--- a/source-multichoice/build/es-material-metals-2.docx
+++ b/source-multichoice/build/es-material-metals-2.docx
@@ -25,6 +25,26 @@
       <w:r>
         <w:t>a)</w:t>
         <w:tab/>
+        <w:t>Metales ligeros.</w:t>
+      </w:r>
+    </w:p>
+    <w:p>
+      <w:pPr>
+        <w:pStyle w:val="Choice"/>
+      </w:pPr>
+      <w:r>
+        <w:t>b)</w:t>
+        <w:tab/>
+        <w:t>Metales nobles.</w:t>
+      </w:r>
+    </w:p>
+    <w:p>
+      <w:pPr>
+        <w:pStyle w:val="Choice"/>
+      </w:pPr>
+      <w:r>
+        <w:t>c)</w:t>
+        <w:tab/>
         <w:t>Metales pesados.</w:t>
       </w:r>
     </w:p>
@@ -33,33 +53,13 @@
         <w:pStyle w:val="Choice"/>
       </w:pPr>
       <w:r>
-        <w:t>b)</w:t>
-        <w:tab/>
-        <w:t>Metales ligeros.</w:t>
-      </w:r>
-    </w:p>
-    <w:p>
-      <w:pPr>
-        <w:pStyle w:val="Choice"/>
-      </w:pPr>
-      <w:r>
-        <w:t>c)</w:t>
+        <w:t>d)</w:t>
         <w:tab/>
         <w:t>Metales ferrosos.</w:t>
       </w:r>
     </w:p>
     <w:p>
       <w:pPr>
-        <w:pStyle w:val="Choice"/>
-      </w:pPr>
-      <w:r>
-        <w:t>d)</w:t>
-        <w:tab/>
-        <w:t>Metales nobles.</w:t>
-      </w:r>
-    </w:p>
-    <w:p>
-      <w:pPr>
         <w:pStyle w:val="ListNumber"/>
       </w:pPr>
       <w:r>
@@ -73,7 +73,7 @@
       <w:r>
         <w:t>a)</w:t>
         <w:tab/>
-        <w:t>Buena resistencia mecánica y a la corrosión.</w:t>
+        <w:t>Opacidad y resistencia a la corrosión.</w:t>
       </w:r>
     </w:p>
     <w:p>
@@ -93,7 +93,7 @@
       <w:r>
         <w:t>c)</w:t>
         <w:tab/>
-        <w:t>Opacidad y resistencia a la corrosión.</w:t>
+        <w:t>Buena resistencia mecánica y a la corrosión.</w:t>
       </w:r>
     </w:p>
     <w:p>
@@ -121,7 +121,7 @@
       <w:r>
         <w:t>a)</w:t>
         <w:tab/>
-        <w:t>Titanio.</w:t>
+        <w:t>Cobre.</w:t>
       </w:r>
     </w:p>
     <w:p>
@@ -130,6 +130,16 @@
       </w:pPr>
       <w:r>
         <w:t>b)</w:t>
+        <w:tab/>
+        <w:t>Estaño.</w:t>
+      </w:r>
+    </w:p>
+    <w:p>
+      <w:pPr>
+        <w:pStyle w:val="Choice"/>
+      </w:pPr>
+      <w:r>
+        <w:t>c)</w:t>
         <w:tab/>
         <w:t>Zinc.</w:t>
       </w:r>
@@ -139,19 +149,9 @@
         <w:pStyle w:val="Choice"/>
       </w:pPr>
       <w:r>
-        <w:t>c)</w:t>
-        <w:tab/>
-        <w:t>Estaño.</w:t>
-      </w:r>
-    </w:p>
-    <w:p>
-      <w:pPr>
-        <w:pStyle w:val="Choice"/>
-      </w:pPr>
-      <w:r>
         <w:t>d)</w:t>
         <w:tab/>
-        <w:t>Cobre.</w:t>
+        <w:t>Titanio.</w:t>
       </w:r>
     </w:p>
     <w:p>
@@ -179,6 +179,16 @@
       <w:r>
         <w:t>b)</w:t>
         <w:tab/>
+        <w:t>Metales ligeros, como el aluminio.</w:t>
+      </w:r>
+    </w:p>
+    <w:p>
+      <w:pPr>
+        <w:pStyle w:val="Choice"/>
+      </w:pPr>
+      <w:r>
+        <w:t>c)</w:t>
+        <w:tab/>
         <w:t>Metales pesados, como el plomo.</w:t>
       </w:r>
     </w:p>
@@ -187,23 +197,13 @@
         <w:pStyle w:val="Choice"/>
       </w:pPr>
       <w:r>
-        <w:t>c)</w:t>
+        <w:t>d)</w:t>
         <w:tab/>
         <w:t>Metales ferrosos, como el hierro.</w:t>
       </w:r>
     </w:p>
     <w:p>
       <w:pPr>
-        <w:pStyle w:val="Choice"/>
-      </w:pPr>
-      <w:r>
-        <w:t>d)</w:t>
-        <w:tab/>
-        <w:t>Metales ligeros, como el aluminio.</w:t>
-      </w:r>
-    </w:p>
-    <w:p>
-      <w:pPr>
         <w:pStyle w:val="ListNumber"/>
       </w:pPr>
       <w:r>
@@ -217,7 +217,7 @@
       <w:r>
         <w:t>a)</w:t>
         <w:tab/>
-        <w:t>Metales pesados, como plomo y mercurio.</w:t>
+        <w:t>Metales ferrosos, como el hierro.</w:t>
       </w:r>
     </w:p>
     <w:p>
@@ -227,7 +227,7 @@
       <w:r>
         <w:t>b)</w:t>
         <w:tab/>
-        <w:t>Metales nobles, como el oro y la plata.</w:t>
+        <w:t>Metales pesados, como plomo y mercurio.</w:t>
       </w:r>
     </w:p>
     <w:p>
@@ -247,7 +247,7 @@
       <w:r>
         <w:t>d)</w:t>
         <w:tab/>
-        <w:t>Metales ferrosos, como el hierro.</w:t>
+        <w:t>Metales nobles, como el oro y la plata.</w:t>
       </w:r>
     </w:p>
     <w:p>
@@ -265,7 +265,7 @@
       <w:r>
         <w:t>a)</w:t>
         <w:tab/>
-        <w:t>Bajo precio y alta maleabilidad.</w:t>
+        <w:t>No se oxidan.</w:t>
       </w:r>
     </w:p>
     <w:p>
@@ -275,7 +275,7 @@
       <w:r>
         <w:t>b)</w:t>
         <w:tab/>
-        <w:t>No se oxidan.</w:t>
+        <w:t>Bajo precio y alta maleabilidad.</w:t>
       </w:r>
     </w:p>
     <w:p>
@@ -313,7 +313,7 @@
       <w:r>
         <w:t>a)</w:t>
         <w:tab/>
-        <w:t>Neodimio, itrio, lantano, cerio.</w:t>
+        <w:t>Plomo, mercurio, cromo, níquel.</w:t>
       </w:r>
     </w:p>
     <w:p>
@@ -343,7 +343,7 @@
       <w:r>
         <w:t>d)</w:t>
         <w:tab/>
-        <w:t>Plomo, mercurio, cromo, níquel.</w:t>
+        <w:t>Neodimio, itrio, lantano, cerio.</w:t>
       </w:r>
     </w:p>
     <w:p>
@@ -371,6 +371,16 @@
       <w:r>
         <w:t>b)</w:t>
         <w:tab/>
+        <w:t>Mejorar la opacidad de los metales.</w:t>
+      </w:r>
+    </w:p>
+    <w:p>
+      <w:pPr>
+        <w:pStyle w:val="Choice"/>
+      </w:pPr>
+      <w:r>
+        <w:t>c)</w:t>
+        <w:tab/>
         <w:t>Construir estructuras como edificios y puentes.</w:t>
       </w:r>
     </w:p>
@@ -379,23 +389,13 @@
         <w:pStyle w:val="Choice"/>
       </w:pPr>
       <w:r>
-        <w:t>c)</w:t>
+        <w:t>d)</w:t>
         <w:tab/>
         <w:t>Fabricar utensilios domésticos y herramientas.</w:t>
       </w:r>
     </w:p>
     <w:p>
       <w:pPr>
-        <w:pStyle w:val="Choice"/>
-      </w:pPr>
-      <w:r>
-        <w:t>d)</w:t>
-        <w:tab/>
-        <w:t>Mejorar la opacidad de los metales.</w:t>
-      </w:r>
-    </w:p>
-    <w:p>
-      <w:pPr>
         <w:pStyle w:val="ListNumber"/>
       </w:pPr>
       <w:r>
@@ -409,7 +409,7 @@
       <w:r>
         <w:t>a)</w:t>
         <w:tab/>
-        <w:t>Bajo precio.</w:t>
+        <w:t>Gran resistencia a la corrosión.</w:t>
       </w:r>
     </w:p>
     <w:p>
@@ -419,7 +419,7 @@
       <w:r>
         <w:t>b)</w:t>
         <w:tab/>
-        <w:t>Gran resistencia a la corrosión.</w:t>
+        <w:t>Bajo precio.</w:t>
       </w:r>
     </w:p>
     <w:p>
@@ -457,7 +457,7 @@
       <w:r>
         <w:t>a)</w:t>
         <w:tab/>
-        <w:t>Están formados principalmente por hierro.</w:t>
+        <w:t>Mejoran sus propiedades mecánicas mediante aleaciones.</w:t>
       </w:r>
     </w:p>
     <w:p>
@@ -477,7 +477,7 @@
       <w:r>
         <w:t>c)</w:t>
         <w:tab/>
-        <w:t>Son metales con propiedades mecánicas excepcionales.</w:t>
+        <w:t>Están formados principalmente por hierro.</w:t>
       </w:r>
     </w:p>
     <w:p>
@@ -487,7 +487,7 @@
       <w:r>
         <w:t>d)</w:t>
         <w:tab/>
-        <w:t>Mejoran sus propiedades mecánicas mediante aleaciones.</w:t>
+        <w:t>Son metales con propiedades mecánicas excepcionales.</w:t>
       </w:r>
     </w:p>
     <w:p>
@@ -525,7 +525,7 @@
       <w:r>
         <w:t>c)</w:t>
         <w:tab/>
-        <w:t>Porque el hierro no es un metal.</w:t>
+        <w:t>Porque en forma pura tiene malas propiedades mecánicas.</w:t>
       </w:r>
     </w:p>
     <w:p>
@@ -535,7 +535,7 @@
       <w:r>
         <w:t>d)</w:t>
         <w:tab/>
-        <w:t>Porque en forma pura tiene malas propiedades mecánicas.</w:t>
+        <w:t>Porque el hierro no es un metal.</w:t>
       </w:r>
     </w:p>
     <w:p>
@@ -563,7 +563,7 @@
       <w:r>
         <w:t>b)</w:t>
         <w:tab/>
-        <w:t>Duraluminio.</w:t>
+        <w:t>Latón y bronce.</w:t>
       </w:r>
     </w:p>
     <w:p>
@@ -583,7 +583,7 @@
       <w:r>
         <w:t>d)</w:t>
         <w:tab/>
-        <w:t>Latón y bronce.</w:t>
+        <w:t>Duraluminio.</w:t>
       </w:r>
     </w:p>
     <w:p>
@@ -601,16 +601,6 @@
       <w:r>
         <w:t>a)</w:t>
         <w:tab/>
-        <w:t>10% en peso</w:t>
-      </w:r>
-    </w:p>
-    <w:p>
-      <w:pPr>
-        <w:pStyle w:val="Choice"/>
-      </w:pPr>
-      <w:r>
-        <w:t>b)</w:t>
-        <w:tab/>
         <w:t>5% en peso</w:t>
       </w:r>
     </w:p>
@@ -619,9 +609,19 @@
         <w:pStyle w:val="Choice"/>
       </w:pPr>
       <w:r>
+        <w:t>b)</w:t>
+        <w:tab/>
+        <w:t>2,1% en peso</w:t>
+      </w:r>
+    </w:p>
+    <w:p>
+      <w:pPr>
+        <w:pStyle w:val="Choice"/>
+      </w:pPr>
+      <w:r>
         <w:t>c)</w:t>
         <w:tab/>
-        <w:t>2,1% en peso</w:t>
+        <w:t>10% en peso</w:t>
       </w:r>
     </w:p>
     <w:p>
@@ -649,16 +649,6 @@
       <w:r>
         <w:t>a)</w:t>
         <w:tab/>
-        <w:t>Malas propiedades mecánicas y fragilidad.</w:t>
-      </w:r>
-    </w:p>
-    <w:p>
-      <w:pPr>
-        <w:pStyle w:val="Choice"/>
-      </w:pPr>
-      <w:r>
-        <w:t>b)</w:t>
-        <w:tab/>
         <w:t>Buena resistencia mecánica y tenacidad.</w:t>
       </w:r>
     </w:p>
@@ -667,9 +657,19 @@
         <w:pStyle w:val="Choice"/>
       </w:pPr>
       <w:r>
+        <w:t>b)</w:t>
+        <w:tab/>
+        <w:t>Alto costo.</w:t>
+      </w:r>
+    </w:p>
+    <w:p>
+      <w:pPr>
+        <w:pStyle w:val="Choice"/>
+      </w:pPr>
+      <w:r>
         <w:t>c)</w:t>
         <w:tab/>
-        <w:t>Alto costo.</w:t>
+        <w:t>Malas propiedades mecánicas y fragilidad.</w:t>
       </w:r>
     </w:p>
     <w:p>
@@ -697,7 +697,7 @@
       <w:r>
         <w:t>a)</w:t>
         <w:tab/>
-        <w:t>La fundición tiene un porcentaje mayor de carbono.</w:t>
+        <w:t>El acero y la fundición tienen el mismo porcentaje de carbono.</w:t>
       </w:r>
     </w:p>
     <w:p>
@@ -707,7 +707,7 @@
       <w:r>
         <w:t>b)</w:t>
         <w:tab/>
-        <w:t>La fundición tiene un porcentaje menor de carbono.</w:t>
+        <w:t>La fundición tiene un porcentaje mayor de carbono.</w:t>
       </w:r>
     </w:p>
     <w:p>
@@ -727,7 +727,7 @@
       <w:r>
         <w:t>d)</w:t>
         <w:tab/>
-        <w:t>El acero y la fundición tienen el mismo porcentaje de carbono.</w:t>
+        <w:t>La fundición tiene un porcentaje menor de carbono.</w:t>
       </w:r>
     </w:p>
     <w:p>
@@ -745,7 +745,7 @@
       <w:r>
         <w:t>a)</w:t>
         <w:tab/>
-        <w:t>De 20 a 50 kg/mm2</w:t>
+        <w:t>Más de 250 kg/mm2</w:t>
       </w:r>
     </w:p>
     <w:p>
@@ -755,7 +755,7 @@
       <w:r>
         <w:t>b)</w:t>
         <w:tab/>
-        <w:t>Más de 250 kg/mm2</w:t>
+        <w:t>De 50 a 100 kg/mm2</w:t>
       </w:r>
     </w:p>
     <w:p>
@@ -775,7 +775,7 @@
       <w:r>
         <w:t>d)</w:t>
         <w:tab/>
-        <w:t>De 50 a 100 kg/mm2</w:t>
+        <w:t>De 20 a 50 kg/mm2</w:t>
       </w:r>
     </w:p>
     <w:p>
@@ -793,7 +793,7 @@
       <w:r>
         <w:t>a)</w:t>
         <w:tab/>
-        <w:t>No hay diferencia en fragilidad ni punto de fusión.</w:t>
+        <w:t>Ambas son igualmente frágiles, pero las fundiciones tienen un punto de fusión más alto.</w:t>
       </w:r>
     </w:p>
     <w:p>
@@ -802,6 +802,16 @@
       </w:pPr>
       <w:r>
         <w:t>b)</w:t>
+        <w:tab/>
+        <w:t>Las fundiciones son más frágiles y tienen un punto de fusión más bajo.</w:t>
+      </w:r>
+    </w:p>
+    <w:p>
+      <w:pPr>
+        <w:pStyle w:val="Choice"/>
+      </w:pPr>
+      <w:r>
+        <w:t>c)</w:t>
         <w:tab/>
         <w:t>Las fundiciones son menos frágiles y tienen un punto de fusión más alto.</w:t>
       </w:r>
@@ -811,19 +821,9 @@
         <w:pStyle w:val="Choice"/>
       </w:pPr>
       <w:r>
-        <w:t>c)</w:t>
-        <w:tab/>
-        <w:t>Las fundiciones son más frágiles y tienen un punto de fusión más bajo.</w:t>
-      </w:r>
-    </w:p>
-    <w:p>
-      <w:pPr>
-        <w:pStyle w:val="Choice"/>
-      </w:pPr>
-      <w:r>
         <w:t>d)</w:t>
         <w:tab/>
-        <w:t>Ambas son igualmente frágiles, pero las fundiciones tienen un punto de fusión más alto.</w:t>
+        <w:t>No hay diferencia en fragilidad ni punto de fusión.</w:t>
       </w:r>
     </w:p>
     <w:p>
@@ -841,6 +841,26 @@
       <w:r>
         <w:t>a)</w:t>
         <w:tab/>
+        <w:t>Joyería.</w:t>
+      </w:r>
+    </w:p>
+    <w:p>
+      <w:pPr>
+        <w:pStyle w:val="Choice"/>
+      </w:pPr>
+      <w:r>
+        <w:t>b)</w:t>
+        <w:tab/>
+        <w:t>Carcasas de bombas de agua y tapas de alcantarilla.</w:t>
+      </w:r>
+    </w:p>
+    <w:p>
+      <w:pPr>
+        <w:pStyle w:val="Choice"/>
+      </w:pPr>
+      <w:r>
+        <w:t>c)</w:t>
+        <w:tab/>
         <w:t>Tubos de plástico.</w:t>
       </w:r>
     </w:p>
@@ -849,29 +869,9 @@
         <w:pStyle w:val="Choice"/>
       </w:pPr>
       <w:r>
-        <w:t>b)</w:t>
+        <w:t>d)</w:t>
         <w:tab/>
         <w:t>Papel de aluminio.</w:t>
-      </w:r>
-    </w:p>
-    <w:p>
-      <w:pPr>
-        <w:pStyle w:val="Choice"/>
-      </w:pPr>
-      <w:r>
-        <w:t>c)</w:t>
-        <w:tab/>
-        <w:t>Joyería.</w:t>
-      </w:r>
-    </w:p>
-    <w:p>
-      <w:pPr>
-        <w:pStyle w:val="Choice"/>
-      </w:pPr>
-      <w:r>
-        <w:t>d)</w:t>
-        <w:tab/>
-        <w:t>Carcasas de bombas de agua y tapas de alcantarilla.</w:t>
       </w:r>
     </w:p>
     <w:p>
@@ -937,7 +937,7 @@
       <w:r>
         <w:t>a)</w:t>
         <w:tab/>
-        <w:t>Aluminio.</w:t>
+        <w:t>Cromo.</w:t>
       </w:r>
     </w:p>
     <w:p>
@@ -947,7 +947,7 @@
       <w:r>
         <w:t>b)</w:t>
         <w:tab/>
-        <w:t>Cromo.</w:t>
+        <w:t>Aluminio.</w:t>
       </w:r>
     </w:p>
     <w:p>
@@ -985,6 +985,16 @@
       <w:r>
         <w:t>a)</w:t>
         <w:tab/>
+        <w:t>Sin presencia de cromo.</w:t>
+      </w:r>
+    </w:p>
+    <w:p>
+      <w:pPr>
+        <w:pStyle w:val="Choice"/>
+      </w:pPr>
+      <w:r>
+        <w:t>b)</w:t>
+        <w:tab/>
         <w:t>Exactamente el 10%.</w:t>
       </w:r>
     </w:p>
@@ -993,33 +1003,23 @@
         <w:pStyle w:val="Choice"/>
       </w:pPr>
       <w:r>
-        <w:t>b)</w:t>
+        <w:t>c)</w:t>
+        <w:tab/>
+        <w:t>Menor del 5%.</w:t>
+      </w:r>
+    </w:p>
+    <w:p>
+      <w:pPr>
+        <w:pStyle w:val="Choice"/>
+      </w:pPr>
+      <w:r>
+        <w:t>d)</w:t>
         <w:tab/>
         <w:t>Mayor del 10%.</w:t>
       </w:r>
     </w:p>
     <w:p>
       <w:pPr>
-        <w:pStyle w:val="Choice"/>
-      </w:pPr>
-      <w:r>
-        <w:t>c)</w:t>
-        <w:tab/>
-        <w:t>Sin presencia de cromo.</w:t>
-      </w:r>
-    </w:p>
-    <w:p>
-      <w:pPr>
-        <w:pStyle w:val="Choice"/>
-      </w:pPr>
-      <w:r>
-        <w:t>d)</w:t>
-        <w:tab/>
-        <w:t>Menor del 5%.</w:t>
-      </w:r>
-    </w:p>
-    <w:p>
-      <w:pPr>
         <w:pStyle w:val="ListNumber"/>
       </w:pPr>
       <w:r>
@@ -1033,7 +1033,7 @@
       <w:r>
         <w:t>a)</w:t>
         <w:tab/>
-        <w:t>Fabricación de papel.</w:t>
+        <w:t>Utensilios de cocina, cubertería, lavabos, tuberías, etc.</w:t>
       </w:r>
     </w:p>
     <w:p>
@@ -1043,7 +1043,7 @@
       <w:r>
         <w:t>b)</w:t>
         <w:tab/>
-        <w:t>Construcción de puentes.</w:t>
+        <w:t>Fabricación de papel.</w:t>
       </w:r>
     </w:p>
     <w:p>
@@ -1063,7 +1063,7 @@
       <w:r>
         <w:t>d)</w:t>
         <w:tab/>
-        <w:t>Utensilios de cocina, cubertería, lavabos, tuberías, etc.</w:t>
+        <w:t>Construcción de puentes.</w:t>
       </w:r>
     </w:p>
     <w:p>
@@ -1081,7 +1081,7 @@
       <w:r>
         <w:t>a)</w:t>
         <w:tab/>
-        <w:t>Aluminio, titanio o magnesio.</w:t>
+        <w:t>Cobalto, níquel, zinc o manganeso.</w:t>
       </w:r>
     </w:p>
     <w:p>
@@ -1091,7 +1091,7 @@
       <w:r>
         <w:t>b)</w:t>
         <w:tab/>
-        <w:t>Plomo, estaño o zinc.</w:t>
+        <w:t>Aluminio, titanio o magnesio.</w:t>
       </w:r>
     </w:p>
     <w:p>
@@ -1111,7 +1111,7 @@
       <w:r>
         <w:t>d)</w:t>
         <w:tab/>
-        <w:t>Cobalto, níquel, zinc o manganeso.</w:t>
+        <w:t>Plomo, estaño o zinc.</w:t>
       </w:r>
     </w:p>
     <w:p>
@@ -1129,7 +1129,7 @@
       <w:r>
         <w:t>a)</w:t>
         <w:tab/>
-        <w:t>Brillante.</w:t>
+        <w:t>Oscuro.</w:t>
       </w:r>
     </w:p>
     <w:p>
@@ -1139,7 +1139,7 @@
       <w:r>
         <w:t>b)</w:t>
         <w:tab/>
-        <w:t>Oscuro.</w:t>
+        <w:t>Multicolor.</w:t>
       </w:r>
     </w:p>
     <w:p>
@@ -1159,7 +1159,7 @@
       <w:r>
         <w:t>d)</w:t>
         <w:tab/>
-        <w:t>Multicolor.</w:t>
+        <w:t>Brillante.</w:t>
       </w:r>
     </w:p>
     <w:p>
@@ -1177,6 +1177,16 @@
       <w:r>
         <w:t>a)</w:t>
         <w:tab/>
+        <w:t>Para fabricar catalizadores de óxido de nitrógeno.</w:t>
+      </w:r>
+    </w:p>
+    <w:p>
+      <w:pPr>
+        <w:pStyle w:val="Choice"/>
+      </w:pPr>
+      <w:r>
+        <w:t>b)</w:t>
+        <w:tab/>
         <w:t>Para fabricar joyería.</w:t>
       </w:r>
     </w:p>
@@ -1185,33 +1195,23 @@
         <w:pStyle w:val="Choice"/>
       </w:pPr>
       <w:r>
-        <w:t>b)</w:t>
+        <w:t>c)</w:t>
+        <w:tab/>
+        <w:t>Para fabricar transformadores e imanes.</w:t>
+      </w:r>
+    </w:p>
+    <w:p>
+      <w:pPr>
+        <w:pStyle w:val="Choice"/>
+      </w:pPr>
+      <w:r>
+        <w:t>d)</w:t>
         <w:tab/>
         <w:t>Para fabricar utensilios de cocina, cubertería, lavabos, tuberías.</w:t>
       </w:r>
     </w:p>
     <w:p>
       <w:pPr>
-        <w:pStyle w:val="Choice"/>
-      </w:pPr>
-      <w:r>
-        <w:t>c)</w:t>
-        <w:tab/>
-        <w:t>Para fabricar catalizadores de óxido de nitrógeno.</w:t>
-      </w:r>
-    </w:p>
-    <w:p>
-      <w:pPr>
-        <w:pStyle w:val="Choice"/>
-      </w:pPr>
-      <w:r>
-        <w:t>d)</w:t>
-        <w:tab/>
-        <w:t>Para fabricar transformadores e imanes.</w:t>
-      </w:r>
-    </w:p>
-    <w:p>
-      <w:pPr>
         <w:pStyle w:val="ListNumber"/>
       </w:pPr>
       <w:r>
@@ -1225,7 +1225,7 @@
       <w:r>
         <w:t>a)</w:t>
         <w:tab/>
-        <w:t>Metal de color dorado, similar al oro.</w:t>
+        <w:t>Metal rojizo muy buen conductor del calor y la electricidad.</w:t>
       </w:r>
     </w:p>
     <w:p>
@@ -1245,7 +1245,7 @@
       <w:r>
         <w:t>c)</w:t>
         <w:tab/>
-        <w:t>Metal rojizo muy buen conductor del calor y la electricidad.</w:t>
+        <w:t>Metal de color dorado, similar al oro.</w:t>
       </w:r>
     </w:p>
     <w:p>
@@ -1273,6 +1273,16 @@
       <w:r>
         <w:t>a)</w:t>
         <w:tab/>
+        <w:t>Para fabricación de cerraduras y cerrojos.</w:t>
+      </w:r>
+    </w:p>
+    <w:p>
+      <w:pPr>
+        <w:pStyle w:val="Choice"/>
+      </w:pPr>
+      <w:r>
+        <w:t>b)</w:t>
+        <w:tab/>
         <w:t>Para decoración y bisutería.</w:t>
       </w:r>
     </w:p>
@@ -1281,7 +1291,7 @@
         <w:pStyle w:val="Choice"/>
       </w:pPr>
       <w:r>
-        <w:t>b)</w:t>
+        <w:t>c)</w:t>
         <w:tab/>
         <w:t>Para fabricar instrumentos musicales, hélices de barco y esculturas.</w:t>
       </w:r>
@@ -1291,23 +1301,13 @@
         <w:pStyle w:val="Choice"/>
       </w:pPr>
       <w:r>
-        <w:t>c)</w:t>
+        <w:t>d)</w:t>
         <w:tab/>
         <w:t>Para fabricar cables, tuberías, intercambiadores de calor, monedas, pigmentos, etc.</w:t>
       </w:r>
     </w:p>
     <w:p>
       <w:pPr>
-        <w:pStyle w:val="Choice"/>
-      </w:pPr>
-      <w:r>
-        <w:t>d)</w:t>
-        <w:tab/>
-        <w:t>Para fabricación de cerraduras y cerrojos.</w:t>
-      </w:r>
-    </w:p>
-    <w:p>
-      <w:pPr>
         <w:pStyle w:val="ListNumber"/>
       </w:pPr>
       <w:r>
@@ -1321,6 +1321,26 @@
       <w:r>
         <w:t>a)</w:t>
         <w:tab/>
+        <w:t>Acero.</w:t>
+      </w:r>
+    </w:p>
+    <w:p>
+      <w:pPr>
+        <w:pStyle w:val="Choice"/>
+      </w:pPr>
+      <w:r>
+        <w:t>b)</w:t>
+        <w:tab/>
+        <w:t>Duraluminio.</w:t>
+      </w:r>
+    </w:p>
+    <w:p>
+      <w:pPr>
+        <w:pStyle w:val="Choice"/>
+      </w:pPr>
+      <w:r>
+        <w:t>c)</w:t>
+        <w:tab/>
         <w:t>Latón.</w:t>
       </w:r>
     </w:p>
@@ -1329,33 +1349,13 @@
         <w:pStyle w:val="Choice"/>
       </w:pPr>
       <w:r>
-        <w:t>b)</w:t>
+        <w:t>d)</w:t>
         <w:tab/>
         <w:t>Bronce.</w:t>
       </w:r>
     </w:p>
     <w:p>
       <w:pPr>
-        <w:pStyle w:val="Choice"/>
-      </w:pPr>
-      <w:r>
-        <w:t>c)</w:t>
-        <w:tab/>
-        <w:t>Duraluminio.</w:t>
-      </w:r>
-    </w:p>
-    <w:p>
-      <w:pPr>
-        <w:pStyle w:val="Choice"/>
-      </w:pPr>
-      <w:r>
-        <w:t>d)</w:t>
-        <w:tab/>
-        <w:t>Acero.</w:t>
-      </w:r>
-    </w:p>
-    <w:p>
-      <w:pPr>
         <w:pStyle w:val="ListNumber"/>
       </w:pPr>
       <w:r>
@@ -1369,6 +1369,26 @@
       <w:r>
         <w:t>a)</w:t>
         <w:tab/>
+        <w:t>Entre el 3% y el 20%.</w:t>
+      </w:r>
+    </w:p>
+    <w:p>
+      <w:pPr>
+        <w:pStyle w:val="Choice"/>
+      </w:pPr>
+      <w:r>
+        <w:t>b)</w:t>
+        <w:tab/>
+        <w:t>Más del 25%.</w:t>
+      </w:r>
+    </w:p>
+    <w:p>
+      <w:pPr>
+        <w:pStyle w:val="Choice"/>
+      </w:pPr>
+      <w:r>
+        <w:t>c)</w:t>
+        <w:tab/>
         <w:t>No tiene presencia de estaño.</w:t>
       </w:r>
     </w:p>
@@ -1377,33 +1397,13 @@
         <w:pStyle w:val="Choice"/>
       </w:pPr>
       <w:r>
-        <w:t>b)</w:t>
+        <w:t>d)</w:t>
         <w:tab/>
         <w:t>Menos del 1%.</w:t>
       </w:r>
     </w:p>
     <w:p>
       <w:pPr>
-        <w:pStyle w:val="Choice"/>
-      </w:pPr>
-      <w:r>
-        <w:t>c)</w:t>
-        <w:tab/>
-        <w:t>Entre el 3% y el 20%.</w:t>
-      </w:r>
-    </w:p>
-    <w:p>
-      <w:pPr>
-        <w:pStyle w:val="Choice"/>
-      </w:pPr>
-      <w:r>
-        <w:t>d)</w:t>
-        <w:tab/>
-        <w:t>Más del 25%.</w:t>
-      </w:r>
-    </w:p>
-    <w:p>
-      <w:pPr>
         <w:pStyle w:val="ListNumber"/>
       </w:pPr>
       <w:r>
@@ -1417,7 +1417,7 @@
       <w:r>
         <w:t>a)</w:t>
         <w:tab/>
-        <w:t>Buen conductor del calor y la electricidad.</w:t>
+        <w:t>Color dorado similar al oro.</w:t>
       </w:r>
     </w:p>
     <w:p>
@@ -1426,6 +1426,16 @@
       </w:pPr>
       <w:r>
         <w:t>b)</w:t>
+        <w:tab/>
+        <w:t>Buena resistencia al roce y la corrosión.</w:t>
+      </w:r>
+    </w:p>
+    <w:p>
+      <w:pPr>
+        <w:pStyle w:val="Choice"/>
+      </w:pPr>
+      <w:r>
+        <w:t>c)</w:t>
         <w:tab/>
         <w:t>Peso ligero.</w:t>
       </w:r>
@@ -1435,19 +1445,9 @@
         <w:pStyle w:val="Choice"/>
       </w:pPr>
       <w:r>
-        <w:t>c)</w:t>
-        <w:tab/>
-        <w:t>Buena resistencia al roce y la corrosión.</w:t>
-      </w:r>
-    </w:p>
-    <w:p>
-      <w:pPr>
-        <w:pStyle w:val="Choice"/>
-      </w:pPr>
-      <w:r>
         <w:t>d)</w:t>
         <w:tab/>
-        <w:t>Color dorado similar al oro.</w:t>
+        <w:t>Buen conductor del calor y la electricidad.</w:t>
       </w:r>
     </w:p>
     <w:p>
@@ -1465,7 +1465,7 @@
       <w:r>
         <w:t>a)</w:t>
         <w:tab/>
-        <w:t>El acero.</w:t>
+        <w:t>El bronce.</w:t>
       </w:r>
     </w:p>
     <w:p>
@@ -1485,7 +1485,7 @@
       <w:r>
         <w:t>c)</w:t>
         <w:tab/>
-        <w:t>El bronce.</w:t>
+        <w:t>El acero.</w:t>
       </w:r>
     </w:p>
     <w:p>
@@ -1513,6 +1513,26 @@
       <w:r>
         <w:t>a)</w:t>
         <w:tab/>
+        <w:t>Color dorado similar al oro.</w:t>
+      </w:r>
+    </w:p>
+    <w:p>
+      <w:pPr>
+        <w:pStyle w:val="Choice"/>
+      </w:pPr>
+      <w:r>
+        <w:t>b)</w:t>
+        <w:tab/>
+        <w:t>Color plateado brillante.</w:t>
+      </w:r>
+    </w:p>
+    <w:p>
+      <w:pPr>
+        <w:pStyle w:val="Choice"/>
+      </w:pPr>
+      <w:r>
+        <w:t>c)</w:t>
+        <w:tab/>
         <w:t>Tono rojizo.</w:t>
       </w:r>
     </w:p>
@@ -1521,33 +1541,13 @@
         <w:pStyle w:val="Choice"/>
       </w:pPr>
       <w:r>
-        <w:t>b)</w:t>
+        <w:t>d)</w:t>
         <w:tab/>
         <w:t>Aspecto oscuro.</w:t>
       </w:r>
     </w:p>
     <w:p>
       <w:pPr>
-        <w:pStyle w:val="Choice"/>
-      </w:pPr>
-      <w:r>
-        <w:t>c)</w:t>
-        <w:tab/>
-        <w:t>Color dorado similar al oro.</w:t>
-      </w:r>
-    </w:p>
-    <w:p>
-      <w:pPr>
-        <w:pStyle w:val="Choice"/>
-      </w:pPr>
-      <w:r>
-        <w:t>d)</w:t>
-        <w:tab/>
-        <w:t>Color plateado brillante.</w:t>
-      </w:r>
-    </w:p>
-    <w:p>
-      <w:pPr>
         <w:pStyle w:val="ListNumber"/>
       </w:pPr>
       <w:r>
@@ -1561,7 +1561,7 @@
       <w:r>
         <w:t>a)</w:t>
         <w:tab/>
-        <w:t>Hélices de barco y esculturas.</w:t>
+        <w:t>Para fabricar cerraduras, cerrojos, picaportes, grifos, bisutería.</w:t>
       </w:r>
     </w:p>
     <w:p>
@@ -1571,7 +1571,7 @@
       <w:r>
         <w:t>b)</w:t>
         <w:tab/>
-        <w:t>Para fabricar cerraduras, cerrojos, picaportes, grifos, bisutería.</w:t>
+        <w:t>Hélices de barco y esculturas.</w:t>
       </w:r>
     </w:p>
     <w:p>
@@ -1609,7 +1609,7 @@
       <w:r>
         <w:t>a)</w:t>
         <w:tab/>
-        <w:t>Resistente al roce y la corrosión.</w:t>
+        <w:t>Fue el primer metal utilizado en la prehistoria.</w:t>
       </w:r>
     </w:p>
     <w:p>
@@ -1629,7 +1629,7 @@
       <w:r>
         <w:t>c)</w:t>
         <w:tab/>
-        <w:t>Fue el primer metal utilizado en la prehistoria.</w:t>
+        <w:t>Resistente al roce y la corrosión.</w:t>
       </w:r>
     </w:p>
     <w:p>

--- a/source-multichoice/build/es-material-metals-2.docx
+++ b/source-multichoice/build/es-material-metals-2.docx
@@ -25,6 +25,26 @@
       <w:r>
         <w:t>a)</w:t>
         <w:tab/>
+        <w:t>Metales nobles.</w:t>
+      </w:r>
+    </w:p>
+    <w:p>
+      <w:pPr>
+        <w:pStyle w:val="Choice"/>
+      </w:pPr>
+      <w:r>
+        <w:t>b)</w:t>
+        <w:tab/>
+        <w:t>Metales ferrosos.</w:t>
+      </w:r>
+    </w:p>
+    <w:p>
+      <w:pPr>
+        <w:pStyle w:val="Choice"/>
+      </w:pPr>
+      <w:r>
+        <w:t>c)</w:t>
+        <w:tab/>
         <w:t>Metales ligeros.</w:t>
       </w:r>
     </w:p>
@@ -33,33 +53,13 @@
         <w:pStyle w:val="Choice"/>
       </w:pPr>
       <w:r>
-        <w:t>b)</w:t>
-        <w:tab/>
-        <w:t>Metales nobles.</w:t>
-      </w:r>
-    </w:p>
-    <w:p>
-      <w:pPr>
-        <w:pStyle w:val="Choice"/>
-      </w:pPr>
-      <w:r>
-        <w:t>c)</w:t>
+        <w:t>d)</w:t>
         <w:tab/>
         <w:t>Metales pesados.</w:t>
       </w:r>
     </w:p>
     <w:p>
       <w:pPr>
-        <w:pStyle w:val="Choice"/>
-      </w:pPr>
-      <w:r>
-        <w:t>d)</w:t>
-        <w:tab/>
-        <w:t>Metales ferrosos.</w:t>
-      </w:r>
-    </w:p>
-    <w:p>
-      <w:pPr>
         <w:pStyle w:val="ListNumber"/>
       </w:pPr>
       <w:r>
@@ -73,6 +73,26 @@
       <w:r>
         <w:t>a)</w:t>
         <w:tab/>
+        <w:t>Buena resistencia mecánica y a la corrosión.</w:t>
+      </w:r>
+    </w:p>
+    <w:p>
+      <w:pPr>
+        <w:pStyle w:val="Choice"/>
+      </w:pPr>
+      <w:r>
+        <w:t>b)</w:t>
+        <w:tab/>
+        <w:t>Maleabilidad y resistencia térmica.</w:t>
+      </w:r>
+    </w:p>
+    <w:p>
+      <w:pPr>
+        <w:pStyle w:val="Choice"/>
+      </w:pPr>
+      <w:r>
+        <w:t>c)</w:t>
+        <w:tab/>
         <w:t>Opacidad y resistencia a la corrosión.</w:t>
       </w:r>
     </w:p>
@@ -81,33 +101,13 @@
         <w:pStyle w:val="Choice"/>
       </w:pPr>
       <w:r>
-        <w:t>b)</w:t>
+        <w:t>d)</w:t>
         <w:tab/>
         <w:t>Bajo precio y alta densidad.</w:t>
       </w:r>
     </w:p>
     <w:p>
       <w:pPr>
-        <w:pStyle w:val="Choice"/>
-      </w:pPr>
-      <w:r>
-        <w:t>c)</w:t>
-        <w:tab/>
-        <w:t>Buena resistencia mecánica y a la corrosión.</w:t>
-      </w:r>
-    </w:p>
-    <w:p>
-      <w:pPr>
-        <w:pStyle w:val="Choice"/>
-      </w:pPr>
-      <w:r>
-        <w:t>d)</w:t>
-        <w:tab/>
-        <w:t>Maleabilidad y resistencia térmica.</w:t>
-      </w:r>
-    </w:p>
-    <w:p>
-      <w:pPr>
         <w:pStyle w:val="ListNumber"/>
       </w:pPr>
       <w:r>
@@ -121,7 +121,7 @@
       <w:r>
         <w:t>a)</w:t>
         <w:tab/>
-        <w:t>Cobre.</w:t>
+        <w:t>Estaño.</w:t>
       </w:r>
     </w:p>
     <w:p>
@@ -131,7 +131,7 @@
       <w:r>
         <w:t>b)</w:t>
         <w:tab/>
-        <w:t>Estaño.</w:t>
+        <w:t>Titanio.</w:t>
       </w:r>
     </w:p>
     <w:p>
@@ -151,7 +151,7 @@
       <w:r>
         <w:t>d)</w:t>
         <w:tab/>
-        <w:t>Titanio.</w:t>
+        <w:t>Cobre.</w:t>
       </w:r>
     </w:p>
     <w:p>
@@ -169,6 +169,16 @@
       <w:r>
         <w:t>a)</w:t>
         <w:tab/>
+        <w:t>Metales pesados, como el plomo.</w:t>
+      </w:r>
+    </w:p>
+    <w:p>
+      <w:pPr>
+        <w:pStyle w:val="Choice"/>
+      </w:pPr>
+      <w:r>
+        <w:t>b)</w:t>
+        <w:tab/>
         <w:t>Metales nobles, como el oro.</w:t>
       </w:r>
     </w:p>
@@ -177,19 +187,27 @@
         <w:pStyle w:val="Choice"/>
       </w:pPr>
       <w:r>
-        <w:t>b)</w:t>
+        <w:t>c)</w:t>
+        <w:tab/>
+        <w:t>Metales ferrosos, como el hierro.</w:t>
+      </w:r>
+    </w:p>
+    <w:p>
+      <w:pPr>
+        <w:pStyle w:val="Choice"/>
+      </w:pPr>
+      <w:r>
+        <w:t>d)</w:t>
         <w:tab/>
         <w:t>Metales ligeros, como el aluminio.</w:t>
       </w:r>
     </w:p>
     <w:p>
       <w:pPr>
-        <w:pStyle w:val="Choice"/>
+        <w:pStyle w:val="ListNumber"/>
       </w:pPr>
       <w:r>
-        <w:t>c)</w:t>
-        <w:tab/>
-        <w:t>Metales pesados, como el plomo.</w:t>
+        <w:t>¿Qué metales son considerados tóxicos para el medio ambiente?</w:t>
       </w:r>
     </w:p>
     <w:p>
@@ -197,61 +215,43 @@
         <w:pStyle w:val="Choice"/>
       </w:pPr>
       <w:r>
-        <w:t>d)</w:t>
+        <w:t>a)</w:t>
+        <w:tab/>
+        <w:t>Metales ligeros, como el aluminio y el titanio.</w:t>
+      </w:r>
+    </w:p>
+    <w:p>
+      <w:pPr>
+        <w:pStyle w:val="Choice"/>
+      </w:pPr>
+      <w:r>
+        <w:t>b)</w:t>
+        <w:tab/>
+        <w:t>Metales nobles, como el oro y la plata.</w:t>
+      </w:r>
+    </w:p>
+    <w:p>
+      <w:pPr>
+        <w:pStyle w:val="Choice"/>
+      </w:pPr>
+      <w:r>
+        <w:t>c)</w:t>
         <w:tab/>
         <w:t>Metales ferrosos, como el hierro.</w:t>
       </w:r>
     </w:p>
     <w:p>
       <w:pPr>
-        <w:pStyle w:val="ListNumber"/>
+        <w:pStyle w:val="Choice"/>
       </w:pPr>
       <w:r>
-        <w:t>¿Qué metales son considerados tóxicos para el medio ambiente?</w:t>
-      </w:r>
-    </w:p>
-    <w:p>
-      <w:pPr>
-        <w:pStyle w:val="Choice"/>
-      </w:pPr>
-      <w:r>
-        <w:t>a)</w:t>
-        <w:tab/>
-        <w:t>Metales ferrosos, como el hierro.</w:t>
-      </w:r>
-    </w:p>
-    <w:p>
-      <w:pPr>
-        <w:pStyle w:val="Choice"/>
-      </w:pPr>
-      <w:r>
-        <w:t>b)</w:t>
+        <w:t>d)</w:t>
         <w:tab/>
         <w:t>Metales pesados, como plomo y mercurio.</w:t>
       </w:r>
     </w:p>
     <w:p>
       <w:pPr>
-        <w:pStyle w:val="Choice"/>
-      </w:pPr>
-      <w:r>
-        <w:t>c)</w:t>
-        <w:tab/>
-        <w:t>Metales ligeros, como el aluminio y el titanio.</w:t>
-      </w:r>
-    </w:p>
-    <w:p>
-      <w:pPr>
-        <w:pStyle w:val="Choice"/>
-      </w:pPr>
-      <w:r>
-        <w:t>d)</w:t>
-        <w:tab/>
-        <w:t>Metales nobles, como el oro y la plata.</w:t>
-      </w:r>
-    </w:p>
-    <w:p>
-      <w:pPr>
         <w:pStyle w:val="ListNumber"/>
       </w:pPr>
       <w:r>
@@ -265,7 +265,7 @@
       <w:r>
         <w:t>a)</w:t>
         <w:tab/>
-        <w:t>No se oxidan.</w:t>
+        <w:t>Conductividad térmica excepcional.</w:t>
       </w:r>
     </w:p>
     <w:p>
@@ -274,6 +274,16 @@
       </w:pPr>
       <w:r>
         <w:t>b)</w:t>
+        <w:tab/>
+        <w:t>Alta toxicidad para el medio ambiente.</w:t>
+      </w:r>
+    </w:p>
+    <w:p>
+      <w:pPr>
+        <w:pStyle w:val="Choice"/>
+      </w:pPr>
+      <w:r>
+        <w:t>c)</w:t>
         <w:tab/>
         <w:t>Bajo precio y alta maleabilidad.</w:t>
       </w:r>
@@ -283,19 +293,9 @@
         <w:pStyle w:val="Choice"/>
       </w:pPr>
       <w:r>
-        <w:t>c)</w:t>
-        <w:tab/>
-        <w:t>Conductividad térmica excepcional.</w:t>
-      </w:r>
-    </w:p>
-    <w:p>
-      <w:pPr>
-        <w:pStyle w:val="Choice"/>
-      </w:pPr>
-      <w:r>
         <w:t>d)</w:t>
         <w:tab/>
-        <w:t>Alta toxicidad para el medio ambiente.</w:t>
+        <w:t>No se oxidan.</w:t>
       </w:r>
     </w:p>
     <w:p>
@@ -313,16 +313,6 @@
       <w:r>
         <w:t>a)</w:t>
         <w:tab/>
-        <w:t>Plomo, mercurio, cromo, níquel.</w:t>
-      </w:r>
-    </w:p>
-    <w:p>
-      <w:pPr>
-        <w:pStyle w:val="Choice"/>
-      </w:pPr>
-      <w:r>
-        <w:t>b)</w:t>
-        <w:tab/>
         <w:t>Hierro, aluminio, titanio, magnesio.</w:t>
       </w:r>
     </w:p>
@@ -331,9 +321,19 @@
         <w:pStyle w:val="Choice"/>
       </w:pPr>
       <w:r>
+        <w:t>b)</w:t>
+        <w:tab/>
+        <w:t>Oro, plata, platino, rodio.</w:t>
+      </w:r>
+    </w:p>
+    <w:p>
+      <w:pPr>
+        <w:pStyle w:val="Choice"/>
+      </w:pPr>
+      <w:r>
         <w:t>c)</w:t>
         <w:tab/>
-        <w:t>Oro, plata, platino, rodio.</w:t>
+        <w:t>Plomo, mercurio, cromo, níquel.</w:t>
       </w:r>
     </w:p>
     <w:p>
@@ -361,6 +361,26 @@
       <w:r>
         <w:t>a)</w:t>
         <w:tab/>
+        <w:t>Construir estructuras como edificios y puentes.</w:t>
+      </w:r>
+    </w:p>
+    <w:p>
+      <w:pPr>
+        <w:pStyle w:val="Choice"/>
+      </w:pPr>
+      <w:r>
+        <w:t>b)</w:t>
+        <w:tab/>
+        <w:t>Fabricar utensilios domésticos y herramientas.</w:t>
+      </w:r>
+    </w:p>
+    <w:p>
+      <w:pPr>
+        <w:pStyle w:val="Choice"/>
+      </w:pPr>
+      <w:r>
+        <w:t>c)</w:t>
+        <w:tab/>
         <w:t>Para productos electrónicos, imanes de alto rendimiento y superconductores.</w:t>
       </w:r>
     </w:p>
@@ -369,33 +389,13 @@
         <w:pStyle w:val="Choice"/>
       </w:pPr>
       <w:r>
-        <w:t>b)</w:t>
+        <w:t>d)</w:t>
         <w:tab/>
         <w:t>Mejorar la opacidad de los metales.</w:t>
       </w:r>
     </w:p>
     <w:p>
       <w:pPr>
-        <w:pStyle w:val="Choice"/>
-      </w:pPr>
-      <w:r>
-        <w:t>c)</w:t>
-        <w:tab/>
-        <w:t>Construir estructuras como edificios y puentes.</w:t>
-      </w:r>
-    </w:p>
-    <w:p>
-      <w:pPr>
-        <w:pStyle w:val="Choice"/>
-      </w:pPr>
-      <w:r>
-        <w:t>d)</w:t>
-        <w:tab/>
-        <w:t>Fabricar utensilios domésticos y herramientas.</w:t>
-      </w:r>
-    </w:p>
-    <w:p>
-      <w:pPr>
         <w:pStyle w:val="ListNumber"/>
       </w:pPr>
       <w:r>
@@ -409,6 +409,26 @@
       <w:r>
         <w:t>a)</w:t>
         <w:tab/>
+        <w:t>Conductividad eléctrica excepcional.</w:t>
+      </w:r>
+    </w:p>
+    <w:p>
+      <w:pPr>
+        <w:pStyle w:val="Choice"/>
+      </w:pPr>
+      <w:r>
+        <w:t>b)</w:t>
+        <w:tab/>
+        <w:t>Alta toxicidad.</w:t>
+      </w:r>
+    </w:p>
+    <w:p>
+      <w:pPr>
+        <w:pStyle w:val="Choice"/>
+      </w:pPr>
+      <w:r>
+        <w:t>c)</w:t>
+        <w:tab/>
         <w:t>Gran resistencia a la corrosión.</w:t>
       </w:r>
     </w:p>
@@ -417,33 +437,13 @@
         <w:pStyle w:val="Choice"/>
       </w:pPr>
       <w:r>
-        <w:t>b)</w:t>
+        <w:t>d)</w:t>
         <w:tab/>
         <w:t>Bajo precio.</w:t>
       </w:r>
     </w:p>
     <w:p>
       <w:pPr>
-        <w:pStyle w:val="Choice"/>
-      </w:pPr>
-      <w:r>
-        <w:t>c)</w:t>
-        <w:tab/>
-        <w:t>Conductividad eléctrica excepcional.</w:t>
-      </w:r>
-    </w:p>
-    <w:p>
-      <w:pPr>
-        <w:pStyle w:val="Choice"/>
-      </w:pPr>
-      <w:r>
-        <w:t>d)</w:t>
-        <w:tab/>
-        <w:t>Alta toxicidad.</w:t>
-      </w:r>
-    </w:p>
-    <w:p>
-      <w:pPr>
         <w:pStyle w:val="ListNumber"/>
       </w:pPr>
       <w:r>
@@ -457,6 +457,26 @@
       <w:r>
         <w:t>a)</w:t>
         <w:tab/>
+        <w:t>Están formados principalmente por hierro.</w:t>
+      </w:r>
+    </w:p>
+    <w:p>
+      <w:pPr>
+        <w:pStyle w:val="Choice"/>
+      </w:pPr>
+      <w:r>
+        <w:t>b)</w:t>
+        <w:tab/>
+        <w:t>Son metales con propiedades mecánicas excepcionales.</w:t>
+      </w:r>
+    </w:p>
+    <w:p>
+      <w:pPr>
+        <w:pStyle w:val="Choice"/>
+      </w:pPr>
+      <w:r>
+        <w:t>c)</w:t>
+        <w:tab/>
         <w:t>Mejoran sus propiedades mecánicas mediante aleaciones.</w:t>
       </w:r>
     </w:p>
@@ -465,33 +485,13 @@
         <w:pStyle w:val="Choice"/>
       </w:pPr>
       <w:r>
-        <w:t>b)</w:t>
+        <w:t>d)</w:t>
         <w:tab/>
         <w:t>Su densidad es relativamente baja.</w:t>
       </w:r>
     </w:p>
     <w:p>
       <w:pPr>
-        <w:pStyle w:val="Choice"/>
-      </w:pPr>
-      <w:r>
-        <w:t>c)</w:t>
-        <w:tab/>
-        <w:t>Están formados principalmente por hierro.</w:t>
-      </w:r>
-    </w:p>
-    <w:p>
-      <w:pPr>
-        <w:pStyle w:val="Choice"/>
-      </w:pPr>
-      <w:r>
-        <w:t>d)</w:t>
-        <w:tab/>
-        <w:t>Son metales con propiedades mecánicas excepcionales.</w:t>
-      </w:r>
-    </w:p>
-    <w:p>
-      <w:pPr>
         <w:pStyle w:val="ListNumber"/>
       </w:pPr>
       <w:r>
@@ -505,7 +505,7 @@
       <w:r>
         <w:t>a)</w:t>
         <w:tab/>
-        <w:t>Porque el hierro puro se oxida.</w:t>
+        <w:t>Porque el hierro no es un metal.</w:t>
       </w:r>
     </w:p>
     <w:p>
@@ -525,7 +525,7 @@
       <w:r>
         <w:t>c)</w:t>
         <w:tab/>
-        <w:t>Porque en forma pura tiene malas propiedades mecánicas.</w:t>
+        <w:t>Porque el hierro puro se oxida.</w:t>
       </w:r>
     </w:p>
     <w:p>
@@ -535,7 +535,7 @@
       <w:r>
         <w:t>d)</w:t>
         <w:tab/>
-        <w:t>Porque el hierro no es un metal.</w:t>
+        <w:t>Porque en forma pura tiene malas propiedades mecánicas.</w:t>
       </w:r>
     </w:p>
     <w:p>
@@ -573,7 +573,775 @@
       <w:r>
         <w:t>c)</w:t>
         <w:tab/>
+        <w:t>Duraluminio.</w:t>
+      </w:r>
+    </w:p>
+    <w:p>
+      <w:pPr>
+        <w:pStyle w:val="Choice"/>
+      </w:pPr>
+      <w:r>
+        <w:t>d)</w:t>
+        <w:tab/>
         <w:t>Titanio.</w:t>
+      </w:r>
+    </w:p>
+    <w:p>
+      <w:pPr>
+        <w:pStyle w:val="ListNumber"/>
+      </w:pPr>
+      <w:r>
+        <w:t>¿Cuál es el porcentaje máximo de carbono en el acero?</w:t>
+      </w:r>
+    </w:p>
+    <w:p>
+      <w:pPr>
+        <w:pStyle w:val="Choice"/>
+      </w:pPr>
+      <w:r>
+        <w:t>a)</w:t>
+        <w:tab/>
+        <w:t>0,5% en peso</w:t>
+      </w:r>
+    </w:p>
+    <w:p>
+      <w:pPr>
+        <w:pStyle w:val="Choice"/>
+      </w:pPr>
+      <w:r>
+        <w:t>b)</w:t>
+        <w:tab/>
+        <w:t>2,1% en peso</w:t>
+      </w:r>
+    </w:p>
+    <w:p>
+      <w:pPr>
+        <w:pStyle w:val="Choice"/>
+      </w:pPr>
+      <w:r>
+        <w:t>c)</w:t>
+        <w:tab/>
+        <w:t>5% en peso</w:t>
+      </w:r>
+    </w:p>
+    <w:p>
+      <w:pPr>
+        <w:pStyle w:val="Choice"/>
+      </w:pPr>
+      <w:r>
+        <w:t>d)</w:t>
+        <w:tab/>
+        <w:t>10% en peso</w:t>
+      </w:r>
+    </w:p>
+    <w:p>
+      <w:pPr>
+        <w:pStyle w:val="ListNumber"/>
+      </w:pPr>
+      <w:r>
+        <w:t>¿Qué propiedad del acero lo hace una aleación metálica ampliamente utilizada?</w:t>
+      </w:r>
+    </w:p>
+    <w:p>
+      <w:pPr>
+        <w:pStyle w:val="Choice"/>
+      </w:pPr>
+      <w:r>
+        <w:t>a)</w:t>
+        <w:tab/>
+        <w:t>Buena resistencia mecánica y tenacidad.</w:t>
+      </w:r>
+    </w:p>
+    <w:p>
+      <w:pPr>
+        <w:pStyle w:val="Choice"/>
+      </w:pPr>
+      <w:r>
+        <w:t>b)</w:t>
+        <w:tab/>
+        <w:t>Alto costo.</w:t>
+      </w:r>
+    </w:p>
+    <w:p>
+      <w:pPr>
+        <w:pStyle w:val="Choice"/>
+      </w:pPr>
+      <w:r>
+        <w:t>c)</w:t>
+        <w:tab/>
+        <w:t>Malas propiedades mecánicas y fragilidad.</w:t>
+      </w:r>
+    </w:p>
+    <w:p>
+      <w:pPr>
+        <w:pStyle w:val="Choice"/>
+      </w:pPr>
+      <w:r>
+        <w:t>d)</w:t>
+        <w:tab/>
+        <w:t>Baja resistencia mecánica.</w:t>
+      </w:r>
+    </w:p>
+    <w:p>
+      <w:pPr>
+        <w:pStyle w:val="ListNumber"/>
+      </w:pPr>
+      <w:r>
+        <w:t>¿Qué diferencias existen entre el acero y la fundición en términos de porcentaje de carbono?</w:t>
+      </w:r>
+    </w:p>
+    <w:p>
+      <w:pPr>
+        <w:pStyle w:val="Choice"/>
+      </w:pPr>
+      <w:r>
+        <w:t>a)</w:t>
+        <w:tab/>
+        <w:t>El acero y la fundición tienen el mismo porcentaje de carbono.</w:t>
+      </w:r>
+    </w:p>
+    <w:p>
+      <w:pPr>
+        <w:pStyle w:val="Choice"/>
+      </w:pPr>
+      <w:r>
+        <w:t>b)</w:t>
+        <w:tab/>
+        <w:t>La fundición tiene un porcentaje menor de carbono.</w:t>
+      </w:r>
+    </w:p>
+    <w:p>
+      <w:pPr>
+        <w:pStyle w:val="Choice"/>
+      </w:pPr>
+      <w:r>
+        <w:t>c)</w:t>
+        <w:tab/>
+        <w:t>La fundición tiene un porcentaje mayor de carbono.</w:t>
+      </w:r>
+    </w:p>
+    <w:p>
+      <w:pPr>
+        <w:pStyle w:val="Choice"/>
+      </w:pPr>
+      <w:r>
+        <w:t>d)</w:t>
+        <w:tab/>
+        <w:t>El acero no contiene carbono.</w:t>
+      </w:r>
+    </w:p>
+    <w:p>
+      <w:pPr>
+        <w:pStyle w:val="ListNumber"/>
+      </w:pPr>
+      <w:r>
+        <w:t>¿Cuál es la carga de rotura típica del acero?</w:t>
+      </w:r>
+    </w:p>
+    <w:p>
+      <w:pPr>
+        <w:pStyle w:val="Choice"/>
+      </w:pPr>
+      <w:r>
+        <w:t>a)</w:t>
+        <w:tab/>
+        <w:t>De 50 a 100 kg/mm2</w:t>
+      </w:r>
+    </w:p>
+    <w:p>
+      <w:pPr>
+        <w:pStyle w:val="Choice"/>
+      </w:pPr>
+      <w:r>
+        <w:t>b)</w:t>
+        <w:tab/>
+        <w:t>Más de 250 kg/mm2</w:t>
+      </w:r>
+    </w:p>
+    <w:p>
+      <w:pPr>
+        <w:pStyle w:val="Choice"/>
+      </w:pPr>
+      <w:r>
+        <w:t>c)</w:t>
+        <w:tab/>
+        <w:t>Menos de 10 kg/mm2</w:t>
+      </w:r>
+    </w:p>
+    <w:p>
+      <w:pPr>
+        <w:pStyle w:val="Choice"/>
+      </w:pPr>
+      <w:r>
+        <w:t>d)</w:t>
+        <w:tab/>
+        <w:t>De 20 a 50 kg/mm2</w:t>
+      </w:r>
+    </w:p>
+    <w:p>
+      <w:pPr>
+        <w:pStyle w:val="ListNumber"/>
+      </w:pPr>
+      <w:r>
+        <w:t>¿En qué se diferencian las fundiciones de los aceros en términos de fragilidad y punto de fusión?</w:t>
+      </w:r>
+    </w:p>
+    <w:p>
+      <w:pPr>
+        <w:pStyle w:val="Choice"/>
+      </w:pPr>
+      <w:r>
+        <w:t>a)</w:t>
+        <w:tab/>
+        <w:t>Las fundiciones son menos frágiles y tienen un punto de fusión más alto.</w:t>
+      </w:r>
+    </w:p>
+    <w:p>
+      <w:pPr>
+        <w:pStyle w:val="Choice"/>
+      </w:pPr>
+      <w:r>
+        <w:t>b)</w:t>
+        <w:tab/>
+        <w:t>Las fundiciones son más frágiles y tienen un punto de fusión más bajo.</w:t>
+      </w:r>
+    </w:p>
+    <w:p>
+      <w:pPr>
+        <w:pStyle w:val="Choice"/>
+      </w:pPr>
+      <w:r>
+        <w:t>c)</w:t>
+        <w:tab/>
+        <w:t>Ambas son igualmente frágiles, pero las fundiciones tienen un punto de fusión más alto.</w:t>
+      </w:r>
+    </w:p>
+    <w:p>
+      <w:pPr>
+        <w:pStyle w:val="Choice"/>
+      </w:pPr>
+      <w:r>
+        <w:t>d)</w:t>
+        <w:tab/>
+        <w:t>No hay diferencia en fragilidad ni punto de fusión.</w:t>
+      </w:r>
+    </w:p>
+    <w:p>
+      <w:pPr>
+        <w:pStyle w:val="ListNumber"/>
+      </w:pPr>
+      <w:r>
+        <w:t>¿Para qué tipo de productos se utilizan comúnmente las fundiciones?</w:t>
+      </w:r>
+    </w:p>
+    <w:p>
+      <w:pPr>
+        <w:pStyle w:val="Choice"/>
+      </w:pPr>
+      <w:r>
+        <w:t>a)</w:t>
+        <w:tab/>
+        <w:t>Papel de aluminio.</w:t>
+      </w:r>
+    </w:p>
+    <w:p>
+      <w:pPr>
+        <w:pStyle w:val="Choice"/>
+      </w:pPr>
+      <w:r>
+        <w:t>b)</w:t>
+        <w:tab/>
+        <w:t>Tubos de plástico.</w:t>
+      </w:r>
+    </w:p>
+    <w:p>
+      <w:pPr>
+        <w:pStyle w:val="Choice"/>
+      </w:pPr>
+      <w:r>
+        <w:t>c)</w:t>
+        <w:tab/>
+        <w:t>Carcasas de bombas de agua y tapas de alcantarilla.</w:t>
+      </w:r>
+    </w:p>
+    <w:p>
+      <w:pPr>
+        <w:pStyle w:val="Choice"/>
+      </w:pPr>
+      <w:r>
+        <w:t>d)</w:t>
+        <w:tab/>
+        <w:t>Joyería.</w:t>
+      </w:r>
+    </w:p>
+    <w:p>
+      <w:pPr>
+        <w:pStyle w:val="ListNumber"/>
+      </w:pPr>
+      <w:r>
+        <w:t>¿Cuál de las siguientes afirmaciones es verdadera sobre el hierro puro?</w:t>
+      </w:r>
+    </w:p>
+    <w:p>
+      <w:pPr>
+        <w:pStyle w:val="Choice"/>
+      </w:pPr>
+      <w:r>
+        <w:t>a)</w:t>
+        <w:tab/>
+        <w:t>Tiene una baja densidad.</w:t>
+      </w:r>
+    </w:p>
+    <w:p>
+      <w:pPr>
+        <w:pStyle w:val="Choice"/>
+      </w:pPr>
+      <w:r>
+        <w:t>b)</w:t>
+        <w:tab/>
+        <w:t>Tiene propiedades mecánicas muy buenas.</w:t>
+      </w:r>
+    </w:p>
+    <w:p>
+      <w:pPr>
+        <w:pStyle w:val="Choice"/>
+      </w:pPr>
+      <w:r>
+        <w:t>c)</w:t>
+        <w:tab/>
+        <w:t>Tiene malas propiedades mecánicas.</w:t>
+      </w:r>
+    </w:p>
+    <w:p>
+      <w:pPr>
+        <w:pStyle w:val="Choice"/>
+      </w:pPr>
+      <w:r>
+        <w:t>d)</w:t>
+        <w:tab/>
+        <w:t>Es la aleación más fuerte.</w:t>
+      </w:r>
+    </w:p>
+    <w:p>
+      <w:pPr>
+        <w:pStyle w:val="ListNumber"/>
+      </w:pPr>
+      <w:r>
+        <w:t>¿Cuál es el principal elemento de aleación con el hierro en el acero inoxidable?</w:t>
+      </w:r>
+    </w:p>
+    <w:p>
+      <w:pPr>
+        <w:pStyle w:val="Choice"/>
+      </w:pPr>
+      <w:r>
+        <w:t>a)</w:t>
+        <w:tab/>
+        <w:t>Hierro alfa puro.</w:t>
+      </w:r>
+    </w:p>
+    <w:p>
+      <w:pPr>
+        <w:pStyle w:val="Choice"/>
+      </w:pPr>
+      <w:r>
+        <w:t>b)</w:t>
+        <w:tab/>
+        <w:t>Titanio.</w:t>
+      </w:r>
+    </w:p>
+    <w:p>
+      <w:pPr>
+        <w:pStyle w:val="Choice"/>
+      </w:pPr>
+      <w:r>
+        <w:t>c)</w:t>
+        <w:tab/>
+        <w:t>Aluminio.</w:t>
+      </w:r>
+    </w:p>
+    <w:p>
+      <w:pPr>
+        <w:pStyle w:val="Choice"/>
+      </w:pPr>
+      <w:r>
+        <w:t>d)</w:t>
+        <w:tab/>
+        <w:t>Cromo.</w:t>
+      </w:r>
+    </w:p>
+    <w:p>
+      <w:pPr>
+        <w:pStyle w:val="ListNumber"/>
+      </w:pPr>
+      <w:r>
+        <w:t>¿Qué porcentaje de cromo contiene el acero inoxidable?</w:t>
+      </w:r>
+    </w:p>
+    <w:p>
+      <w:pPr>
+        <w:pStyle w:val="Choice"/>
+      </w:pPr>
+      <w:r>
+        <w:t>a)</w:t>
+        <w:tab/>
+        <w:t>Mayor del 10%.</w:t>
+      </w:r>
+    </w:p>
+    <w:p>
+      <w:pPr>
+        <w:pStyle w:val="Choice"/>
+      </w:pPr>
+      <w:r>
+        <w:t>b)</w:t>
+        <w:tab/>
+        <w:t>Menor del 5%.</w:t>
+      </w:r>
+    </w:p>
+    <w:p>
+      <w:pPr>
+        <w:pStyle w:val="Choice"/>
+      </w:pPr>
+      <w:r>
+        <w:t>c)</w:t>
+        <w:tab/>
+        <w:t>Exactamente el 10%.</w:t>
+      </w:r>
+    </w:p>
+    <w:p>
+      <w:pPr>
+        <w:pStyle w:val="Choice"/>
+      </w:pPr>
+      <w:r>
+        <w:t>d)</w:t>
+        <w:tab/>
+        <w:t>Sin presencia de cromo.</w:t>
+      </w:r>
+    </w:p>
+    <w:p>
+      <w:pPr>
+        <w:pStyle w:val="ListNumber"/>
+      </w:pPr>
+      <w:r>
+        <w:t>¿Para qué se utiliza principalmente el acero inoxidable?</w:t>
+      </w:r>
+    </w:p>
+    <w:p>
+      <w:pPr>
+        <w:pStyle w:val="Choice"/>
+      </w:pPr>
+      <w:r>
+        <w:t>a)</w:t>
+        <w:tab/>
+        <w:t>Fabricación de papel.</w:t>
+      </w:r>
+    </w:p>
+    <w:p>
+      <w:pPr>
+        <w:pStyle w:val="Choice"/>
+      </w:pPr>
+      <w:r>
+        <w:t>b)</w:t>
+        <w:tab/>
+        <w:t>Producción de energía eólica, solar, etc.</w:t>
+      </w:r>
+    </w:p>
+    <w:p>
+      <w:pPr>
+        <w:pStyle w:val="Choice"/>
+      </w:pPr>
+      <w:r>
+        <w:t>c)</w:t>
+        <w:tab/>
+        <w:t>Utensilios de cocina, cubertería, lavabos, tuberías, etc.</w:t>
+      </w:r>
+    </w:p>
+    <w:p>
+      <w:pPr>
+        <w:pStyle w:val="Choice"/>
+      </w:pPr>
+      <w:r>
+        <w:t>d)</w:t>
+        <w:tab/>
+        <w:t>Construcción de puentes.</w:t>
+      </w:r>
+    </w:p>
+    <w:p>
+      <w:pPr>
+        <w:pStyle w:val="ListNumber"/>
+      </w:pPr>
+      <w:r>
+        <w:t>¿Qué elementos pueden alearse con la ferrita para mejorar sus propiedades magnéticas?</w:t>
+      </w:r>
+    </w:p>
+    <w:p>
+      <w:pPr>
+        <w:pStyle w:val="Choice"/>
+      </w:pPr>
+      <w:r>
+        <w:t>a)</w:t>
+        <w:tab/>
+        <w:t>Oro, plata, platino o rodio.</w:t>
+      </w:r>
+    </w:p>
+    <w:p>
+      <w:pPr>
+        <w:pStyle w:val="Choice"/>
+      </w:pPr>
+      <w:r>
+        <w:t>b)</w:t>
+        <w:tab/>
+        <w:t>Plomo, estaño o zinc.</w:t>
+      </w:r>
+    </w:p>
+    <w:p>
+      <w:pPr>
+        <w:pStyle w:val="Choice"/>
+      </w:pPr>
+      <w:r>
+        <w:t>c)</w:t>
+        <w:tab/>
+        <w:t>Aluminio, titanio o magnesio.</w:t>
+      </w:r>
+    </w:p>
+    <w:p>
+      <w:pPr>
+        <w:pStyle w:val="Choice"/>
+      </w:pPr>
+      <w:r>
+        <w:t>d)</w:t>
+        <w:tab/>
+        <w:t>Cobalto, níquel, zinc o manganeso.</w:t>
+      </w:r>
+    </w:p>
+    <w:p>
+      <w:pPr>
+        <w:pStyle w:val="ListNumber"/>
+      </w:pPr>
+      <w:r>
+        <w:t>¿Cuál es el aspecto de la ferrita?</w:t>
+      </w:r>
+    </w:p>
+    <w:p>
+      <w:pPr>
+        <w:pStyle w:val="Choice"/>
+      </w:pPr>
+      <w:r>
+        <w:t>a)</w:t>
+        <w:tab/>
+        <w:t>Oscuro.</w:t>
+      </w:r>
+    </w:p>
+    <w:p>
+      <w:pPr>
+        <w:pStyle w:val="Choice"/>
+      </w:pPr>
+      <w:r>
+        <w:t>b)</w:t>
+        <w:tab/>
+        <w:t>Transparente.</w:t>
+      </w:r>
+    </w:p>
+    <w:p>
+      <w:pPr>
+        <w:pStyle w:val="Choice"/>
+      </w:pPr>
+      <w:r>
+        <w:t>c)</w:t>
+        <w:tab/>
+        <w:t>Multicolor.</w:t>
+      </w:r>
+    </w:p>
+    <w:p>
+      <w:pPr>
+        <w:pStyle w:val="Choice"/>
+      </w:pPr>
+      <w:r>
+        <w:t>d)</w:t>
+        <w:tab/>
+        <w:t>Brillante.</w:t>
+      </w:r>
+    </w:p>
+    <w:p>
+      <w:pPr>
+        <w:pStyle w:val="ListNumber"/>
+      </w:pPr>
+      <w:r>
+        <w:t>¿Para qué se utiliza la ferrita?</w:t>
+      </w:r>
+    </w:p>
+    <w:p>
+      <w:pPr>
+        <w:pStyle w:val="Choice"/>
+      </w:pPr>
+      <w:r>
+        <w:t>a)</w:t>
+        <w:tab/>
+        <w:t>Para fabricar utensilios de cocina, cubertería, lavabos, tuberías.</w:t>
+      </w:r>
+    </w:p>
+    <w:p>
+      <w:pPr>
+        <w:pStyle w:val="Choice"/>
+      </w:pPr>
+      <w:r>
+        <w:t>b)</w:t>
+        <w:tab/>
+        <w:t>Para fabricar joyería.</w:t>
+      </w:r>
+    </w:p>
+    <w:p>
+      <w:pPr>
+        <w:pStyle w:val="Choice"/>
+      </w:pPr>
+      <w:r>
+        <w:t>c)</w:t>
+        <w:tab/>
+        <w:t>Para fabricar catalizadores de óxido de nitrógeno.</w:t>
+      </w:r>
+    </w:p>
+    <w:p>
+      <w:pPr>
+        <w:pStyle w:val="Choice"/>
+      </w:pPr>
+      <w:r>
+        <w:t>d)</w:t>
+        <w:tab/>
+        <w:t>Para fabricar transformadores e imanes.</w:t>
+      </w:r>
+    </w:p>
+    <w:p>
+      <w:pPr>
+        <w:pStyle w:val="ListNumber"/>
+      </w:pPr>
+      <w:r>
+        <w:t>¿Cómo es el cobre?</w:t>
+      </w:r>
+    </w:p>
+    <w:p>
+      <w:pPr>
+        <w:pStyle w:val="Choice"/>
+      </w:pPr>
+      <w:r>
+        <w:t>a)</w:t>
+        <w:tab/>
+        <w:t>Metal de color dorado, similar al oro.</w:t>
+      </w:r>
+    </w:p>
+    <w:p>
+      <w:pPr>
+        <w:pStyle w:val="Choice"/>
+      </w:pPr>
+      <w:r>
+        <w:t>b)</w:t>
+        <w:tab/>
+        <w:t>Metal plateado, mal conductor de la electricidad.</w:t>
+      </w:r>
+    </w:p>
+    <w:p>
+      <w:pPr>
+        <w:pStyle w:val="Choice"/>
+      </w:pPr>
+      <w:r>
+        <w:t>c)</w:t>
+        <w:tab/>
+        <w:t>Metal rojizo muy buen conductor del calor y la electricidad.</w:t>
+      </w:r>
+    </w:p>
+    <w:p>
+      <w:pPr>
+        <w:pStyle w:val="Choice"/>
+      </w:pPr>
+      <w:r>
+        <w:t>d)</w:t>
+        <w:tab/>
+        <w:t>Metal muy duro y con buena resistencia mecánica.</w:t>
+      </w:r>
+    </w:p>
+    <w:p>
+      <w:pPr>
+        <w:pStyle w:val="ListNumber"/>
+      </w:pPr>
+      <w:r>
+        <w:t>¿Para qué se utiliza principalmente el cobre?</w:t>
+      </w:r>
+    </w:p>
+    <w:p>
+      <w:pPr>
+        <w:pStyle w:val="Choice"/>
+      </w:pPr>
+      <w:r>
+        <w:t>a)</w:t>
+        <w:tab/>
+        <w:t>Para fabricar cables, tuberías, intercambiadores de calor, monedas, pigmentos, etc.</w:t>
+      </w:r>
+    </w:p>
+    <w:p>
+      <w:pPr>
+        <w:pStyle w:val="Choice"/>
+      </w:pPr>
+      <w:r>
+        <w:t>b)</w:t>
+        <w:tab/>
+        <w:t>Para fabricar instrumentos musicales, hélices de barco y esculturas.</w:t>
+      </w:r>
+    </w:p>
+    <w:p>
+      <w:pPr>
+        <w:pStyle w:val="Choice"/>
+      </w:pPr>
+      <w:r>
+        <w:t>c)</w:t>
+        <w:tab/>
+        <w:t>Para decoración y bisutería.</w:t>
+      </w:r>
+    </w:p>
+    <w:p>
+      <w:pPr>
+        <w:pStyle w:val="Choice"/>
+      </w:pPr>
+      <w:r>
+        <w:t>d)</w:t>
+        <w:tab/>
+        <w:t>Para fabricación de cerraduras y cerrojos.</w:t>
+      </w:r>
+    </w:p>
+    <w:p>
+      <w:pPr>
+        <w:pStyle w:val="ListNumber"/>
+      </w:pPr>
+      <w:r>
+        <w:t>¿Cuál es la principal aleación del cobre y el estaño?</w:t>
+      </w:r>
+    </w:p>
+    <w:p>
+      <w:pPr>
+        <w:pStyle w:val="Choice"/>
+      </w:pPr>
+      <w:r>
+        <w:t>a)</w:t>
+        <w:tab/>
+        <w:t>Bronce.</w:t>
+      </w:r>
+    </w:p>
+    <w:p>
+      <w:pPr>
+        <w:pStyle w:val="Choice"/>
+      </w:pPr>
+      <w:r>
+        <w:t>b)</w:t>
+        <w:tab/>
+        <w:t>Acero.</w:t>
+      </w:r>
+    </w:p>
+    <w:p>
+      <w:pPr>
+        <w:pStyle w:val="Choice"/>
+      </w:pPr>
+      <w:r>
+        <w:t>c)</w:t>
+        <w:tab/>
+        <w:t>Latón.</w:t>
       </w:r>
     </w:p>
     <w:p>
@@ -591,774 +1359,6 @@
         <w:pStyle w:val="ListNumber"/>
       </w:pPr>
       <w:r>
-        <w:t>¿Cuál es el porcentaje máximo de carbono en el acero?</w:t>
-      </w:r>
-    </w:p>
-    <w:p>
-      <w:pPr>
-        <w:pStyle w:val="Choice"/>
-      </w:pPr>
-      <w:r>
-        <w:t>a)</w:t>
-        <w:tab/>
-        <w:t>5% en peso</w:t>
-      </w:r>
-    </w:p>
-    <w:p>
-      <w:pPr>
-        <w:pStyle w:val="Choice"/>
-      </w:pPr>
-      <w:r>
-        <w:t>b)</w:t>
-        <w:tab/>
-        <w:t>2,1% en peso</w:t>
-      </w:r>
-    </w:p>
-    <w:p>
-      <w:pPr>
-        <w:pStyle w:val="Choice"/>
-      </w:pPr>
-      <w:r>
-        <w:t>c)</w:t>
-        <w:tab/>
-        <w:t>10% en peso</w:t>
-      </w:r>
-    </w:p>
-    <w:p>
-      <w:pPr>
-        <w:pStyle w:val="Choice"/>
-      </w:pPr>
-      <w:r>
-        <w:t>d)</w:t>
-        <w:tab/>
-        <w:t>0,5% en peso</w:t>
-      </w:r>
-    </w:p>
-    <w:p>
-      <w:pPr>
-        <w:pStyle w:val="ListNumber"/>
-      </w:pPr>
-      <w:r>
-        <w:t>¿Qué propiedad del acero lo hace una aleación metálica ampliamente utilizada?</w:t>
-      </w:r>
-    </w:p>
-    <w:p>
-      <w:pPr>
-        <w:pStyle w:val="Choice"/>
-      </w:pPr>
-      <w:r>
-        <w:t>a)</w:t>
-        <w:tab/>
-        <w:t>Buena resistencia mecánica y tenacidad.</w:t>
-      </w:r>
-    </w:p>
-    <w:p>
-      <w:pPr>
-        <w:pStyle w:val="Choice"/>
-      </w:pPr>
-      <w:r>
-        <w:t>b)</w:t>
-        <w:tab/>
-        <w:t>Alto costo.</w:t>
-      </w:r>
-    </w:p>
-    <w:p>
-      <w:pPr>
-        <w:pStyle w:val="Choice"/>
-      </w:pPr>
-      <w:r>
-        <w:t>c)</w:t>
-        <w:tab/>
-        <w:t>Malas propiedades mecánicas y fragilidad.</w:t>
-      </w:r>
-    </w:p>
-    <w:p>
-      <w:pPr>
-        <w:pStyle w:val="Choice"/>
-      </w:pPr>
-      <w:r>
-        <w:t>d)</w:t>
-        <w:tab/>
-        <w:t>Baja resistencia mecánica.</w:t>
-      </w:r>
-    </w:p>
-    <w:p>
-      <w:pPr>
-        <w:pStyle w:val="ListNumber"/>
-      </w:pPr>
-      <w:r>
-        <w:t>¿Qué diferencias existen entre el acero y la fundición en términos de porcentaje de carbono?</w:t>
-      </w:r>
-    </w:p>
-    <w:p>
-      <w:pPr>
-        <w:pStyle w:val="Choice"/>
-      </w:pPr>
-      <w:r>
-        <w:t>a)</w:t>
-        <w:tab/>
-        <w:t>El acero y la fundición tienen el mismo porcentaje de carbono.</w:t>
-      </w:r>
-    </w:p>
-    <w:p>
-      <w:pPr>
-        <w:pStyle w:val="Choice"/>
-      </w:pPr>
-      <w:r>
-        <w:t>b)</w:t>
-        <w:tab/>
-        <w:t>La fundición tiene un porcentaje mayor de carbono.</w:t>
-      </w:r>
-    </w:p>
-    <w:p>
-      <w:pPr>
-        <w:pStyle w:val="Choice"/>
-      </w:pPr>
-      <w:r>
-        <w:t>c)</w:t>
-        <w:tab/>
-        <w:t>El acero no contiene carbono.</w:t>
-      </w:r>
-    </w:p>
-    <w:p>
-      <w:pPr>
-        <w:pStyle w:val="Choice"/>
-      </w:pPr>
-      <w:r>
-        <w:t>d)</w:t>
-        <w:tab/>
-        <w:t>La fundición tiene un porcentaje menor de carbono.</w:t>
-      </w:r>
-    </w:p>
-    <w:p>
-      <w:pPr>
-        <w:pStyle w:val="ListNumber"/>
-      </w:pPr>
-      <w:r>
-        <w:t>¿Cuál es la carga de rotura típica del acero?</w:t>
-      </w:r>
-    </w:p>
-    <w:p>
-      <w:pPr>
-        <w:pStyle w:val="Choice"/>
-      </w:pPr>
-      <w:r>
-        <w:t>a)</w:t>
-        <w:tab/>
-        <w:t>Más de 250 kg/mm2</w:t>
-      </w:r>
-    </w:p>
-    <w:p>
-      <w:pPr>
-        <w:pStyle w:val="Choice"/>
-      </w:pPr>
-      <w:r>
-        <w:t>b)</w:t>
-        <w:tab/>
-        <w:t>De 50 a 100 kg/mm2</w:t>
-      </w:r>
-    </w:p>
-    <w:p>
-      <w:pPr>
-        <w:pStyle w:val="Choice"/>
-      </w:pPr>
-      <w:r>
-        <w:t>c)</w:t>
-        <w:tab/>
-        <w:t>Menos de 10 kg/mm2</w:t>
-      </w:r>
-    </w:p>
-    <w:p>
-      <w:pPr>
-        <w:pStyle w:val="Choice"/>
-      </w:pPr>
-      <w:r>
-        <w:t>d)</w:t>
-        <w:tab/>
-        <w:t>De 20 a 50 kg/mm2</w:t>
-      </w:r>
-    </w:p>
-    <w:p>
-      <w:pPr>
-        <w:pStyle w:val="ListNumber"/>
-      </w:pPr>
-      <w:r>
-        <w:t>¿En qué se diferencian las fundiciones de los aceros en términos de fragilidad y punto de fusión?</w:t>
-      </w:r>
-    </w:p>
-    <w:p>
-      <w:pPr>
-        <w:pStyle w:val="Choice"/>
-      </w:pPr>
-      <w:r>
-        <w:t>a)</w:t>
-        <w:tab/>
-        <w:t>Ambas son igualmente frágiles, pero las fundiciones tienen un punto de fusión más alto.</w:t>
-      </w:r>
-    </w:p>
-    <w:p>
-      <w:pPr>
-        <w:pStyle w:val="Choice"/>
-      </w:pPr>
-      <w:r>
-        <w:t>b)</w:t>
-        <w:tab/>
-        <w:t>Las fundiciones son más frágiles y tienen un punto de fusión más bajo.</w:t>
-      </w:r>
-    </w:p>
-    <w:p>
-      <w:pPr>
-        <w:pStyle w:val="Choice"/>
-      </w:pPr>
-      <w:r>
-        <w:t>c)</w:t>
-        <w:tab/>
-        <w:t>Las fundiciones son menos frágiles y tienen un punto de fusión más alto.</w:t>
-      </w:r>
-    </w:p>
-    <w:p>
-      <w:pPr>
-        <w:pStyle w:val="Choice"/>
-      </w:pPr>
-      <w:r>
-        <w:t>d)</w:t>
-        <w:tab/>
-        <w:t>No hay diferencia en fragilidad ni punto de fusión.</w:t>
-      </w:r>
-    </w:p>
-    <w:p>
-      <w:pPr>
-        <w:pStyle w:val="ListNumber"/>
-      </w:pPr>
-      <w:r>
-        <w:t>¿Para qué tipo de productos se utilizan comúnmente las fundiciones?</w:t>
-      </w:r>
-    </w:p>
-    <w:p>
-      <w:pPr>
-        <w:pStyle w:val="Choice"/>
-      </w:pPr>
-      <w:r>
-        <w:t>a)</w:t>
-        <w:tab/>
-        <w:t>Joyería.</w:t>
-      </w:r>
-    </w:p>
-    <w:p>
-      <w:pPr>
-        <w:pStyle w:val="Choice"/>
-      </w:pPr>
-      <w:r>
-        <w:t>b)</w:t>
-        <w:tab/>
-        <w:t>Carcasas de bombas de agua y tapas de alcantarilla.</w:t>
-      </w:r>
-    </w:p>
-    <w:p>
-      <w:pPr>
-        <w:pStyle w:val="Choice"/>
-      </w:pPr>
-      <w:r>
-        <w:t>c)</w:t>
-        <w:tab/>
-        <w:t>Tubos de plástico.</w:t>
-      </w:r>
-    </w:p>
-    <w:p>
-      <w:pPr>
-        <w:pStyle w:val="Choice"/>
-      </w:pPr>
-      <w:r>
-        <w:t>d)</w:t>
-        <w:tab/>
-        <w:t>Papel de aluminio.</w:t>
-      </w:r>
-    </w:p>
-    <w:p>
-      <w:pPr>
-        <w:pStyle w:val="ListNumber"/>
-      </w:pPr>
-      <w:r>
-        <w:t>¿Cuál de las siguientes afirmaciones es verdadera sobre el hierro puro?</w:t>
-      </w:r>
-    </w:p>
-    <w:p>
-      <w:pPr>
-        <w:pStyle w:val="Choice"/>
-      </w:pPr>
-      <w:r>
-        <w:t>a)</w:t>
-        <w:tab/>
-        <w:t>Tiene una baja densidad.</w:t>
-      </w:r>
-    </w:p>
-    <w:p>
-      <w:pPr>
-        <w:pStyle w:val="Choice"/>
-      </w:pPr>
-      <w:r>
-        <w:t>b)</w:t>
-        <w:tab/>
-        <w:t>Tiene propiedades mecánicas muy buenas.</w:t>
-      </w:r>
-    </w:p>
-    <w:p>
-      <w:pPr>
-        <w:pStyle w:val="Choice"/>
-      </w:pPr>
-      <w:r>
-        <w:t>c)</w:t>
-        <w:tab/>
-        <w:t>Es la aleación más fuerte.</w:t>
-      </w:r>
-    </w:p>
-    <w:p>
-      <w:pPr>
-        <w:pStyle w:val="Choice"/>
-      </w:pPr>
-      <w:r>
-        <w:t>d)</w:t>
-        <w:tab/>
-        <w:t>Tiene malas propiedades mecánicas.</w:t>
-      </w:r>
-    </w:p>
-    <w:p>
-      <w:pPr>
-        <w:pStyle w:val="ListNumber"/>
-      </w:pPr>
-      <w:r>
-        <w:t>¿Cuál es el principal elemento de aleación con el hierro en el acero inoxidable?</w:t>
-      </w:r>
-    </w:p>
-    <w:p>
-      <w:pPr>
-        <w:pStyle w:val="Choice"/>
-      </w:pPr>
-      <w:r>
-        <w:t>a)</w:t>
-        <w:tab/>
-        <w:t>Cromo.</w:t>
-      </w:r>
-    </w:p>
-    <w:p>
-      <w:pPr>
-        <w:pStyle w:val="Choice"/>
-      </w:pPr>
-      <w:r>
-        <w:t>b)</w:t>
-        <w:tab/>
-        <w:t>Aluminio.</w:t>
-      </w:r>
-    </w:p>
-    <w:p>
-      <w:pPr>
-        <w:pStyle w:val="Choice"/>
-      </w:pPr>
-      <w:r>
-        <w:t>c)</w:t>
-        <w:tab/>
-        <w:t>Titanio.</w:t>
-      </w:r>
-    </w:p>
-    <w:p>
-      <w:pPr>
-        <w:pStyle w:val="Choice"/>
-      </w:pPr>
-      <w:r>
-        <w:t>d)</w:t>
-        <w:tab/>
-        <w:t>Hierro alfa puro.</w:t>
-      </w:r>
-    </w:p>
-    <w:p>
-      <w:pPr>
-        <w:pStyle w:val="ListNumber"/>
-      </w:pPr>
-      <w:r>
-        <w:t>¿Qué porcentaje de cromo contiene el acero inoxidable?</w:t>
-      </w:r>
-    </w:p>
-    <w:p>
-      <w:pPr>
-        <w:pStyle w:val="Choice"/>
-      </w:pPr>
-      <w:r>
-        <w:t>a)</w:t>
-        <w:tab/>
-        <w:t>Sin presencia de cromo.</w:t>
-      </w:r>
-    </w:p>
-    <w:p>
-      <w:pPr>
-        <w:pStyle w:val="Choice"/>
-      </w:pPr>
-      <w:r>
-        <w:t>b)</w:t>
-        <w:tab/>
-        <w:t>Exactamente el 10%.</w:t>
-      </w:r>
-    </w:p>
-    <w:p>
-      <w:pPr>
-        <w:pStyle w:val="Choice"/>
-      </w:pPr>
-      <w:r>
-        <w:t>c)</w:t>
-        <w:tab/>
-        <w:t>Menor del 5%.</w:t>
-      </w:r>
-    </w:p>
-    <w:p>
-      <w:pPr>
-        <w:pStyle w:val="Choice"/>
-      </w:pPr>
-      <w:r>
-        <w:t>d)</w:t>
-        <w:tab/>
-        <w:t>Mayor del 10%.</w:t>
-      </w:r>
-    </w:p>
-    <w:p>
-      <w:pPr>
-        <w:pStyle w:val="ListNumber"/>
-      </w:pPr>
-      <w:r>
-        <w:t>¿Para qué se utiliza principalmente el acero inoxidable?</w:t>
-      </w:r>
-    </w:p>
-    <w:p>
-      <w:pPr>
-        <w:pStyle w:val="Choice"/>
-      </w:pPr>
-      <w:r>
-        <w:t>a)</w:t>
-        <w:tab/>
-        <w:t>Utensilios de cocina, cubertería, lavabos, tuberías, etc.</w:t>
-      </w:r>
-    </w:p>
-    <w:p>
-      <w:pPr>
-        <w:pStyle w:val="Choice"/>
-      </w:pPr>
-      <w:r>
-        <w:t>b)</w:t>
-        <w:tab/>
-        <w:t>Fabricación de papel.</w:t>
-      </w:r>
-    </w:p>
-    <w:p>
-      <w:pPr>
-        <w:pStyle w:val="Choice"/>
-      </w:pPr>
-      <w:r>
-        <w:t>c)</w:t>
-        <w:tab/>
-        <w:t>Producción de energía eólica, solar, etc.</w:t>
-      </w:r>
-    </w:p>
-    <w:p>
-      <w:pPr>
-        <w:pStyle w:val="Choice"/>
-      </w:pPr>
-      <w:r>
-        <w:t>d)</w:t>
-        <w:tab/>
-        <w:t>Construcción de puentes.</w:t>
-      </w:r>
-    </w:p>
-    <w:p>
-      <w:pPr>
-        <w:pStyle w:val="ListNumber"/>
-      </w:pPr>
-      <w:r>
-        <w:t>¿Qué elementos pueden alearse con la ferrita para mejorar sus propiedades magnéticas?</w:t>
-      </w:r>
-    </w:p>
-    <w:p>
-      <w:pPr>
-        <w:pStyle w:val="Choice"/>
-      </w:pPr>
-      <w:r>
-        <w:t>a)</w:t>
-        <w:tab/>
-        <w:t>Cobalto, níquel, zinc o manganeso.</w:t>
-      </w:r>
-    </w:p>
-    <w:p>
-      <w:pPr>
-        <w:pStyle w:val="Choice"/>
-      </w:pPr>
-      <w:r>
-        <w:t>b)</w:t>
-        <w:tab/>
-        <w:t>Aluminio, titanio o magnesio.</w:t>
-      </w:r>
-    </w:p>
-    <w:p>
-      <w:pPr>
-        <w:pStyle w:val="Choice"/>
-      </w:pPr>
-      <w:r>
-        <w:t>c)</w:t>
-        <w:tab/>
-        <w:t>Oro, plata, platino o rodio.</w:t>
-      </w:r>
-    </w:p>
-    <w:p>
-      <w:pPr>
-        <w:pStyle w:val="Choice"/>
-      </w:pPr>
-      <w:r>
-        <w:t>d)</w:t>
-        <w:tab/>
-        <w:t>Plomo, estaño o zinc.</w:t>
-      </w:r>
-    </w:p>
-    <w:p>
-      <w:pPr>
-        <w:pStyle w:val="ListNumber"/>
-      </w:pPr>
-      <w:r>
-        <w:t>¿Cuál es el aspecto de la ferrita?</w:t>
-      </w:r>
-    </w:p>
-    <w:p>
-      <w:pPr>
-        <w:pStyle w:val="Choice"/>
-      </w:pPr>
-      <w:r>
-        <w:t>a)</w:t>
-        <w:tab/>
-        <w:t>Oscuro.</w:t>
-      </w:r>
-    </w:p>
-    <w:p>
-      <w:pPr>
-        <w:pStyle w:val="Choice"/>
-      </w:pPr>
-      <w:r>
-        <w:t>b)</w:t>
-        <w:tab/>
-        <w:t>Multicolor.</w:t>
-      </w:r>
-    </w:p>
-    <w:p>
-      <w:pPr>
-        <w:pStyle w:val="Choice"/>
-      </w:pPr>
-      <w:r>
-        <w:t>c)</w:t>
-        <w:tab/>
-        <w:t>Transparente.</w:t>
-      </w:r>
-    </w:p>
-    <w:p>
-      <w:pPr>
-        <w:pStyle w:val="Choice"/>
-      </w:pPr>
-      <w:r>
-        <w:t>d)</w:t>
-        <w:tab/>
-        <w:t>Brillante.</w:t>
-      </w:r>
-    </w:p>
-    <w:p>
-      <w:pPr>
-        <w:pStyle w:val="ListNumber"/>
-      </w:pPr>
-      <w:r>
-        <w:t>¿Para qué se utiliza la ferrita?</w:t>
-      </w:r>
-    </w:p>
-    <w:p>
-      <w:pPr>
-        <w:pStyle w:val="Choice"/>
-      </w:pPr>
-      <w:r>
-        <w:t>a)</w:t>
-        <w:tab/>
-        <w:t>Para fabricar catalizadores de óxido de nitrógeno.</w:t>
-      </w:r>
-    </w:p>
-    <w:p>
-      <w:pPr>
-        <w:pStyle w:val="Choice"/>
-      </w:pPr>
-      <w:r>
-        <w:t>b)</w:t>
-        <w:tab/>
-        <w:t>Para fabricar joyería.</w:t>
-      </w:r>
-    </w:p>
-    <w:p>
-      <w:pPr>
-        <w:pStyle w:val="Choice"/>
-      </w:pPr>
-      <w:r>
-        <w:t>c)</w:t>
-        <w:tab/>
-        <w:t>Para fabricar transformadores e imanes.</w:t>
-      </w:r>
-    </w:p>
-    <w:p>
-      <w:pPr>
-        <w:pStyle w:val="Choice"/>
-      </w:pPr>
-      <w:r>
-        <w:t>d)</w:t>
-        <w:tab/>
-        <w:t>Para fabricar utensilios de cocina, cubertería, lavabos, tuberías.</w:t>
-      </w:r>
-    </w:p>
-    <w:p>
-      <w:pPr>
-        <w:pStyle w:val="ListNumber"/>
-      </w:pPr>
-      <w:r>
-        <w:t>¿Cómo es el cobre?</w:t>
-      </w:r>
-    </w:p>
-    <w:p>
-      <w:pPr>
-        <w:pStyle w:val="Choice"/>
-      </w:pPr>
-      <w:r>
-        <w:t>a)</w:t>
-        <w:tab/>
-        <w:t>Metal rojizo muy buen conductor del calor y la electricidad.</w:t>
-      </w:r>
-    </w:p>
-    <w:p>
-      <w:pPr>
-        <w:pStyle w:val="Choice"/>
-      </w:pPr>
-      <w:r>
-        <w:t>b)</w:t>
-        <w:tab/>
-        <w:t>Metal muy duro y con buena resistencia mecánica.</w:t>
-      </w:r>
-    </w:p>
-    <w:p>
-      <w:pPr>
-        <w:pStyle w:val="Choice"/>
-      </w:pPr>
-      <w:r>
-        <w:t>c)</w:t>
-        <w:tab/>
-        <w:t>Metal de color dorado, similar al oro.</w:t>
-      </w:r>
-    </w:p>
-    <w:p>
-      <w:pPr>
-        <w:pStyle w:val="Choice"/>
-      </w:pPr>
-      <w:r>
-        <w:t>d)</w:t>
-        <w:tab/>
-        <w:t>Metal plateado, mal conductor de la electricidad.</w:t>
-      </w:r>
-    </w:p>
-    <w:p>
-      <w:pPr>
-        <w:pStyle w:val="ListNumber"/>
-      </w:pPr>
-      <w:r>
-        <w:t>¿Para qué se utiliza principalmente el cobre?</w:t>
-      </w:r>
-    </w:p>
-    <w:p>
-      <w:pPr>
-        <w:pStyle w:val="Choice"/>
-      </w:pPr>
-      <w:r>
-        <w:t>a)</w:t>
-        <w:tab/>
-        <w:t>Para fabricación de cerraduras y cerrojos.</w:t>
-      </w:r>
-    </w:p>
-    <w:p>
-      <w:pPr>
-        <w:pStyle w:val="Choice"/>
-      </w:pPr>
-      <w:r>
-        <w:t>b)</w:t>
-        <w:tab/>
-        <w:t>Para decoración y bisutería.</w:t>
-      </w:r>
-    </w:p>
-    <w:p>
-      <w:pPr>
-        <w:pStyle w:val="Choice"/>
-      </w:pPr>
-      <w:r>
-        <w:t>c)</w:t>
-        <w:tab/>
-        <w:t>Para fabricar instrumentos musicales, hélices de barco y esculturas.</w:t>
-      </w:r>
-    </w:p>
-    <w:p>
-      <w:pPr>
-        <w:pStyle w:val="Choice"/>
-      </w:pPr>
-      <w:r>
-        <w:t>d)</w:t>
-        <w:tab/>
-        <w:t>Para fabricar cables, tuberías, intercambiadores de calor, monedas, pigmentos, etc.</w:t>
-      </w:r>
-    </w:p>
-    <w:p>
-      <w:pPr>
-        <w:pStyle w:val="ListNumber"/>
-      </w:pPr>
-      <w:r>
-        <w:t>¿Cuál es la principal aleación del cobre y el estaño?</w:t>
-      </w:r>
-    </w:p>
-    <w:p>
-      <w:pPr>
-        <w:pStyle w:val="Choice"/>
-      </w:pPr>
-      <w:r>
-        <w:t>a)</w:t>
-        <w:tab/>
-        <w:t>Acero.</w:t>
-      </w:r>
-    </w:p>
-    <w:p>
-      <w:pPr>
-        <w:pStyle w:val="Choice"/>
-      </w:pPr>
-      <w:r>
-        <w:t>b)</w:t>
-        <w:tab/>
-        <w:t>Duraluminio.</w:t>
-      </w:r>
-    </w:p>
-    <w:p>
-      <w:pPr>
-        <w:pStyle w:val="Choice"/>
-      </w:pPr>
-      <w:r>
-        <w:t>c)</w:t>
-        <w:tab/>
-        <w:t>Latón.</w:t>
-      </w:r>
-    </w:p>
-    <w:p>
-      <w:pPr>
-        <w:pStyle w:val="Choice"/>
-      </w:pPr>
-      <w:r>
-        <w:t>d)</w:t>
-        <w:tab/>
-        <w:t>Bronce.</w:t>
-      </w:r>
-    </w:p>
-    <w:p>
-      <w:pPr>
-        <w:pStyle w:val="ListNumber"/>
-      </w:pPr>
-      <w:r>
         <w:t>¿Qué porcentaje de estaño puede tener la aleación de bronce?</w:t>
       </w:r>
     </w:p>
@@ -1368,6 +1368,16 @@
       </w:pPr>
       <w:r>
         <w:t>a)</w:t>
+        <w:tab/>
+        <w:t>Menos del 1%.</w:t>
+      </w:r>
+    </w:p>
+    <w:p>
+      <w:pPr>
+        <w:pStyle w:val="Choice"/>
+      </w:pPr>
+      <w:r>
+        <w:t>b)</w:t>
         <w:tab/>
         <w:t>Entre el 3% y el 20%.</w:t>
       </w:r>
@@ -1377,7 +1387,7 @@
         <w:pStyle w:val="Choice"/>
       </w:pPr>
       <w:r>
-        <w:t>b)</w:t>
+        <w:t>c)</w:t>
         <w:tab/>
         <w:t>Más del 25%.</w:t>
       </w:r>
@@ -1387,19 +1397,9 @@
         <w:pStyle w:val="Choice"/>
       </w:pPr>
       <w:r>
-        <w:t>c)</w:t>
+        <w:t>d)</w:t>
         <w:tab/>
         <w:t>No tiene presencia de estaño.</w:t>
-      </w:r>
-    </w:p>
-    <w:p>
-      <w:pPr>
-        <w:pStyle w:val="Choice"/>
-      </w:pPr>
-      <w:r>
-        <w:t>d)</w:t>
-        <w:tab/>
-        <w:t>Menos del 1%.</w:t>
       </w:r>
     </w:p>
     <w:p>
@@ -1465,6 +1465,16 @@
       <w:r>
         <w:t>a)</w:t>
         <w:tab/>
+        <w:t>El acero.</w:t>
+      </w:r>
+    </w:p>
+    <w:p>
+      <w:pPr>
+        <w:pStyle w:val="Choice"/>
+      </w:pPr>
+      <w:r>
+        <w:t>b)</w:t>
+        <w:tab/>
         <w:t>El bronce.</w:t>
       </w:r>
     </w:p>
@@ -1473,19 +1483,9 @@
         <w:pStyle w:val="Choice"/>
       </w:pPr>
       <w:r>
-        <w:t>b)</w:t>
+        <w:t>c)</w:t>
         <w:tab/>
         <w:t>El estaño.</w:t>
-      </w:r>
-    </w:p>
-    <w:p>
-      <w:pPr>
-        <w:pStyle w:val="Choice"/>
-      </w:pPr>
-      <w:r>
-        <w:t>c)</w:t>
-        <w:tab/>
-        <w:t>El acero.</w:t>
       </w:r>
     </w:p>
     <w:p>
@@ -1513,7 +1513,7 @@
       <w:r>
         <w:t>a)</w:t>
         <w:tab/>
-        <w:t>Color dorado similar al oro.</w:t>
+        <w:t>Aspecto oscuro.</w:t>
       </w:r>
     </w:p>
     <w:p>
@@ -1522,6 +1522,16 @@
       </w:pPr>
       <w:r>
         <w:t>b)</w:t>
+        <w:tab/>
+        <w:t>Tono rojizo.</w:t>
+      </w:r>
+    </w:p>
+    <w:p>
+      <w:pPr>
+        <w:pStyle w:val="Choice"/>
+      </w:pPr>
+      <w:r>
+        <w:t>c)</w:t>
         <w:tab/>
         <w:t>Color plateado brillante.</w:t>
       </w:r>
@@ -1531,19 +1541,9 @@
         <w:pStyle w:val="Choice"/>
       </w:pPr>
       <w:r>
-        <w:t>c)</w:t>
-        <w:tab/>
-        <w:t>Tono rojizo.</w:t>
-      </w:r>
-    </w:p>
-    <w:p>
-      <w:pPr>
-        <w:pStyle w:val="Choice"/>
-      </w:pPr>
-      <w:r>
         <w:t>d)</w:t>
         <w:tab/>
-        <w:t>Aspecto oscuro.</w:t>
+        <w:t>Color dorado similar al oro.</w:t>
       </w:r>
     </w:p>
     <w:p>
@@ -1561,6 +1561,26 @@
       <w:r>
         <w:t>a)</w:t>
         <w:tab/>
+        <w:t>Cables y tuberías.</w:t>
+      </w:r>
+    </w:p>
+    <w:p>
+      <w:pPr>
+        <w:pStyle w:val="Choice"/>
+      </w:pPr>
+      <w:r>
+        <w:t>b)</w:t>
+        <w:tab/>
+        <w:t>Construir instrumentos musicales.</w:t>
+      </w:r>
+    </w:p>
+    <w:p>
+      <w:pPr>
+        <w:pStyle w:val="Choice"/>
+      </w:pPr>
+      <w:r>
+        <w:t>c)</w:t>
+        <w:tab/>
         <w:t>Para fabricar cerraduras, cerrojos, picaportes, grifos, bisutería.</w:t>
       </w:r>
     </w:p>
@@ -1569,29 +1589,9 @@
         <w:pStyle w:val="Choice"/>
       </w:pPr>
       <w:r>
-        <w:t>b)</w:t>
+        <w:t>d)</w:t>
         <w:tab/>
         <w:t>Hélices de barco y esculturas.</w:t>
-      </w:r>
-    </w:p>
-    <w:p>
-      <w:pPr>
-        <w:pStyle w:val="Choice"/>
-      </w:pPr>
-      <w:r>
-        <w:t>c)</w:t>
-        <w:tab/>
-        <w:t>Cables y tuberías.</w:t>
-      </w:r>
-    </w:p>
-    <w:p>
-      <w:pPr>
-        <w:pStyle w:val="Choice"/>
-      </w:pPr>
-      <w:r>
-        <w:t>d)</w:t>
-        <w:tab/>
-        <w:t>Construir instrumentos musicales.</w:t>
       </w:r>
     </w:p>
     <w:p>
@@ -1619,6 +1619,16 @@
       <w:r>
         <w:t>b)</w:t>
         <w:tab/>
+        <w:t>Color dorado similar al oro.</w:t>
+      </w:r>
+    </w:p>
+    <w:p>
+      <w:pPr>
+        <w:pStyle w:val="Choice"/>
+      </w:pPr>
+      <w:r>
+        <w:t>c)</w:t>
+        <w:tab/>
         <w:t>Buen conductor del calor y la electricidad.</w:t>
       </w:r>
     </w:p>
@@ -1627,19 +1637,9 @@
         <w:pStyle w:val="Choice"/>
       </w:pPr>
       <w:r>
-        <w:t>c)</w:t>
+        <w:t>d)</w:t>
         <w:tab/>
         <w:t>Resistente al roce y la corrosión.</w:t>
-      </w:r>
-    </w:p>
-    <w:p>
-      <w:pPr>
-        <w:pStyle w:val="Choice"/>
-      </w:pPr>
-      <w:r>
-        <w:t>d)</w:t>
-        <w:tab/>
-        <w:t>Color dorado similar al oro.</w:t>
       </w:r>
     </w:p>
     <w:sectPr>
